--- a/Documentation.docx
+++ b/Documentation.docx
@@ -3,109 +3,749 @@
 <w:document xmlns:wpc="http://schemas.microsoft.com/office/word/2010/wordprocessingCanvas" xmlns:cx="http://schemas.microsoft.com/office/drawing/2014/chartex" xmlns:cx1="http://schemas.microsoft.com/office/drawing/2015/9/8/chartex" xmlns:cx2="http://schemas.microsoft.com/office/drawing/2015/10/21/chartex" xmlns:cx3="http://schemas.microsoft.com/office/drawing/2016/5/9/chartex" xmlns:cx4="http://schemas.microsoft.com/office/drawing/2016/5/10/chartex" xmlns:cx5="http://schemas.microsoft.com/office/drawing/2016/5/11/chartex" xmlns:cx6="http://schemas.microsoft.com/office/drawing/2016/5/12/chartex" xmlns:cx7="http://schemas.microsoft.com/office/drawing/2016/5/13/chartex" xmlns:cx8="http://schemas.microsoft.com/office/drawing/2016/5/14/chartex" xmlns:mc="http://schemas.openxmlformats.org/markup-compatibility/2006" xmlns:aink="http://schemas.microsoft.com/office/drawing/2016/ink" xmlns:am3d="http://schemas.microsoft.com/office/drawing/2017/model3d" xmlns:o="urn:schemas-microsoft-com:office:office" xmlns:r="http://schemas.openxmlformats.org/officeDocument/2006/relationships" xmlns:m="http://schemas.openxmlformats.org/officeDocument/2006/math" xmlns:v="urn:schemas-microsoft-com:vml" xmlns:wp14="http://schemas.microsoft.com/office/word/2010/wordprocessingDrawing" xmlns:wp="http://schemas.openxmlformats.org/drawingml/2006/wordprocessingDrawing" xmlns:w10="urn:schemas-microsoft-com:office:word" xmlns:w="http://schemas.openxmlformats.org/wordprocessingml/2006/main" xmlns:w14="http://schemas.microsoft.com/office/word/2010/wordml" xmlns:w15="http://schemas.microsoft.com/office/word/2012/wordml" xmlns:w16cid="http://schemas.microsoft.com/office/word/2016/wordml/cid" xmlns:w16se="http://schemas.microsoft.com/office/word/2015/wordml/symex" xmlns:wpg="http://schemas.microsoft.com/office/word/2010/wordprocessingGroup" xmlns:wpi="http://schemas.microsoft.com/office/word/2010/wordprocessingInk" xmlns:wne="http://schemas.microsoft.com/office/word/2006/wordml" xmlns:wps="http://schemas.microsoft.com/office/word/2010/wordprocessingShape" mc:Ignorable="w14 w15 w16se w16cid wp14">
   <w:body>
     <w:p>
-      <w:r>
+      <w:pPr>
+        <w:rPr>
+          <w:rFonts w:ascii="Times New Roman" w:hAnsi="Times New Roman" w:cs="Times New Roman"/>
+          <w:sz w:val="24"/>
+          <w:szCs w:val="24"/>
+        </w:rPr>
+      </w:pPr>
+      <w:r>
+        <w:rPr>
+          <w:rFonts w:ascii="Times New Roman" w:hAnsi="Times New Roman" w:cs="Times New Roman"/>
+          <w:sz w:val="24"/>
+          <w:szCs w:val="24"/>
+        </w:rPr>
         <w:t>Team Members</w:t>
+      </w:r>
+    </w:p>
+    <w:p>
+      <w:pPr>
+        <w:rPr>
+          <w:rFonts w:ascii="Times New Roman" w:hAnsi="Times New Roman" w:cs="Times New Roman"/>
+          <w:sz w:val="24"/>
+          <w:szCs w:val="24"/>
+        </w:rPr>
+      </w:pPr>
+      <w:r>
+        <w:rPr>
+          <w:rFonts w:ascii="Times New Roman" w:hAnsi="Times New Roman" w:cs="Times New Roman"/>
+          <w:sz w:val="24"/>
+          <w:szCs w:val="24"/>
+        </w:rPr>
+        <w:t xml:space="preserve">Kevin Brosam, Nate Lang, John </w:t>
+      </w:r>
+      <w:proofErr w:type="spellStart"/>
+      <w:r>
+        <w:rPr>
+          <w:rFonts w:ascii="Times New Roman" w:hAnsi="Times New Roman" w:cs="Times New Roman"/>
+          <w:sz w:val="24"/>
+          <w:szCs w:val="24"/>
+        </w:rPr>
+        <w:t>Hattas</w:t>
+      </w:r>
+      <w:proofErr w:type="spellEnd"/>
+      <w:r>
+        <w:rPr>
+          <w:rFonts w:ascii="Times New Roman" w:hAnsi="Times New Roman" w:cs="Times New Roman"/>
+          <w:sz w:val="24"/>
+          <w:szCs w:val="24"/>
+        </w:rPr>
+        <w:t xml:space="preserve">, Alex </w:t>
+      </w:r>
+      <w:proofErr w:type="spellStart"/>
+      <w:r>
+        <w:rPr>
+          <w:rFonts w:ascii="Times New Roman" w:hAnsi="Times New Roman" w:cs="Times New Roman"/>
+          <w:sz w:val="24"/>
+          <w:szCs w:val="24"/>
+        </w:rPr>
+        <w:t>Berkhout</w:t>
+      </w:r>
+      <w:proofErr w:type="spellEnd"/>
+      <w:r>
+        <w:rPr>
+          <w:rFonts w:ascii="Times New Roman" w:hAnsi="Times New Roman" w:cs="Times New Roman"/>
+          <w:sz w:val="24"/>
+          <w:szCs w:val="24"/>
+        </w:rPr>
+        <w:t xml:space="preserve">, Matt </w:t>
+      </w:r>
+      <w:proofErr w:type="spellStart"/>
+      <w:r>
+        <w:rPr>
+          <w:rFonts w:ascii="Times New Roman" w:hAnsi="Times New Roman" w:cs="Times New Roman"/>
+          <w:sz w:val="24"/>
+          <w:szCs w:val="24"/>
+        </w:rPr>
+        <w:t>Petter</w:t>
+      </w:r>
+      <w:proofErr w:type="spellEnd"/>
+    </w:p>
+    <w:p>
+      <w:pPr>
+        <w:rPr>
+          <w:rFonts w:ascii="Times New Roman" w:hAnsi="Times New Roman" w:cs="Times New Roman"/>
+          <w:b/>
+          <w:sz w:val="24"/>
+          <w:szCs w:val="24"/>
+        </w:rPr>
+      </w:pPr>
+      <w:r>
+        <w:rPr>
+          <w:rFonts w:ascii="Times New Roman" w:hAnsi="Times New Roman" w:cs="Times New Roman"/>
+          <w:b/>
+          <w:sz w:val="24"/>
+          <w:szCs w:val="24"/>
+        </w:rPr>
+        <w:t>User Stories:</w:t>
+      </w:r>
+    </w:p>
+    <w:p>
+      <w:pPr>
+        <w:spacing w:after="0" w:line="264" w:lineRule="atLeast"/>
+        <w:textAlignment w:val="baseline"/>
+        <w:rPr>
+          <w:rFonts w:ascii="Times New Roman" w:eastAsia="Times New Roman" w:hAnsi="Times New Roman" w:cs="Times New Roman"/>
+          <w:sz w:val="24"/>
+          <w:szCs w:val="24"/>
+        </w:rPr>
+      </w:pPr>
+      <w:r>
+        <w:rPr>
+          <w:rFonts w:ascii="Times New Roman" w:eastAsia="Times New Roman" w:hAnsi="Times New Roman" w:cs="Times New Roman"/>
+          <w:sz w:val="24"/>
+          <w:szCs w:val="24"/>
+        </w:rPr>
+        <w:t xml:space="preserve">Kevin wants to win one billion dollars. Kevin has some picks that he is not sure about and needs something to do a more detailed analysis. He really values </w:t>
+      </w:r>
+      <w:r>
+        <w:rPr>
+          <w:rFonts w:ascii="Times New Roman" w:eastAsia="Times New Roman" w:hAnsi="Times New Roman" w:cs="Times New Roman"/>
+          <w:sz w:val="24"/>
+          <w:szCs w:val="24"/>
+        </w:rPr>
+        <w:t>three-point</w:t>
+      </w:r>
+      <w:r>
+        <w:rPr>
+          <w:rFonts w:ascii="Times New Roman" w:eastAsia="Times New Roman" w:hAnsi="Times New Roman" w:cs="Times New Roman"/>
+          <w:sz w:val="24"/>
+          <w:szCs w:val="24"/>
+        </w:rPr>
+        <w:t xml:space="preserve"> percentage over points in the paint.</w:t>
+      </w:r>
+      <w:r>
+        <w:rPr>
+          <w:rFonts w:ascii="Times New Roman" w:eastAsia="Times New Roman" w:hAnsi="Times New Roman" w:cs="Times New Roman"/>
+          <w:sz w:val="24"/>
+          <w:szCs w:val="24"/>
+        </w:rPr>
+        <w:t xml:space="preserve">  By using this program Kevin can get a more detailed analysis of who will win the game.</w:t>
+      </w:r>
+    </w:p>
+    <w:p>
+      <w:pPr>
+        <w:spacing w:after="0" w:line="264" w:lineRule="atLeast"/>
+        <w:textAlignment w:val="baseline"/>
+        <w:rPr>
+          <w:rFonts w:ascii="Times New Roman" w:eastAsia="Times New Roman" w:hAnsi="Times New Roman" w:cs="Times New Roman"/>
+          <w:sz w:val="24"/>
+          <w:szCs w:val="24"/>
+        </w:rPr>
+      </w:pPr>
+    </w:p>
+    <w:p>
+      <w:pPr>
+        <w:spacing w:after="0" w:line="264" w:lineRule="atLeast"/>
+        <w:textAlignment w:val="baseline"/>
+        <w:rPr>
+          <w:rFonts w:ascii="Times New Roman" w:eastAsia="Times New Roman" w:hAnsi="Times New Roman" w:cs="Times New Roman"/>
+          <w:sz w:val="24"/>
+          <w:szCs w:val="24"/>
+        </w:rPr>
+      </w:pPr>
+      <w:r>
+        <w:rPr>
+          <w:rFonts w:ascii="Times New Roman" w:eastAsia="Times New Roman" w:hAnsi="Times New Roman" w:cs="Times New Roman"/>
+          <w:sz w:val="24"/>
+          <w:szCs w:val="24"/>
+        </w:rPr>
+        <w:t>Nate</w:t>
+      </w:r>
+      <w:r>
+        <w:rPr>
+          <w:rFonts w:ascii="Times New Roman" w:eastAsia="Times New Roman" w:hAnsi="Times New Roman" w:cs="Times New Roman"/>
+          <w:sz w:val="24"/>
+          <w:szCs w:val="24"/>
+        </w:rPr>
+        <w:t xml:space="preserve"> goes to the website and wants to generate a bracket to win a lot money. </w:t>
+      </w:r>
+      <w:r>
+        <w:rPr>
+          <w:rFonts w:ascii="Times New Roman" w:eastAsia="Times New Roman" w:hAnsi="Times New Roman" w:cs="Times New Roman"/>
+          <w:sz w:val="24"/>
+          <w:szCs w:val="24"/>
+        </w:rPr>
+        <w:t>Nate</w:t>
+      </w:r>
+      <w:r>
+        <w:rPr>
+          <w:rFonts w:ascii="Times New Roman" w:eastAsia="Times New Roman" w:hAnsi="Times New Roman" w:cs="Times New Roman"/>
+          <w:sz w:val="24"/>
+          <w:szCs w:val="24"/>
+        </w:rPr>
+        <w:t xml:space="preserve"> goes to the website and generates a bracket. The website informs the user of all stats of each team and compares them to their opponent. </w:t>
+      </w:r>
+      <w:r>
+        <w:rPr>
+          <w:rFonts w:ascii="Times New Roman" w:eastAsia="Times New Roman" w:hAnsi="Times New Roman" w:cs="Times New Roman"/>
+          <w:sz w:val="24"/>
+          <w:szCs w:val="24"/>
+        </w:rPr>
+        <w:t>Nate</w:t>
+      </w:r>
+      <w:r>
+        <w:rPr>
+          <w:rFonts w:ascii="Times New Roman" w:eastAsia="Times New Roman" w:hAnsi="Times New Roman" w:cs="Times New Roman"/>
+          <w:sz w:val="24"/>
+          <w:szCs w:val="24"/>
+        </w:rPr>
+        <w:t xml:space="preserve"> thinks the generated bracket looks fine, but he believes that one team that the website has winning will lose. </w:t>
+      </w:r>
+      <w:r>
+        <w:rPr>
+          <w:rFonts w:ascii="Times New Roman" w:eastAsia="Times New Roman" w:hAnsi="Times New Roman" w:cs="Times New Roman"/>
+          <w:sz w:val="24"/>
+          <w:szCs w:val="24"/>
+        </w:rPr>
+        <w:t>Nate</w:t>
+      </w:r>
+      <w:r>
+        <w:rPr>
+          <w:rFonts w:ascii="Times New Roman" w:eastAsia="Times New Roman" w:hAnsi="Times New Roman" w:cs="Times New Roman"/>
+          <w:sz w:val="24"/>
+          <w:szCs w:val="24"/>
+        </w:rPr>
+        <w:t xml:space="preserve"> changes that one team around in his bracket and runs the generation again, except he manually picks the one victory. He then uses the bracket that was generated and wins a billion dollars.</w:t>
+      </w:r>
+    </w:p>
+    <w:p>
+      <w:pPr>
+        <w:spacing w:after="0" w:line="264" w:lineRule="atLeast"/>
+        <w:textAlignment w:val="baseline"/>
+        <w:rPr>
+          <w:rFonts w:ascii="Times New Roman" w:eastAsia="Times New Roman" w:hAnsi="Times New Roman" w:cs="Times New Roman"/>
+          <w:sz w:val="24"/>
+          <w:szCs w:val="24"/>
+        </w:rPr>
+      </w:pPr>
+    </w:p>
+    <w:p>
+      <w:pPr>
+        <w:spacing w:after="0" w:line="264" w:lineRule="atLeast"/>
+        <w:textAlignment w:val="baseline"/>
+        <w:rPr>
+          <w:rFonts w:ascii="Times New Roman" w:eastAsia="Times New Roman" w:hAnsi="Times New Roman" w:cs="Times New Roman"/>
+          <w:sz w:val="24"/>
+          <w:szCs w:val="24"/>
+        </w:rPr>
+      </w:pPr>
+      <w:r>
+        <w:rPr>
+          <w:rFonts w:ascii="Times New Roman" w:eastAsia="Times New Roman" w:hAnsi="Times New Roman" w:cs="Times New Roman"/>
+          <w:sz w:val="24"/>
+          <w:szCs w:val="24"/>
+        </w:rPr>
+        <w:t>John knows nothing about basketball but is looking for something to help guide his picks. He wants indicators to show which team is more likely to win based on which is picked. It generates a bracket based on the indicators. John is confident about some games and wants to override the picks. The bracket will regenerate the bracket based on the new picks. John wants to win a billion dollars.</w:t>
+      </w:r>
+    </w:p>
+    <w:p>
+      <w:pPr>
+        <w:spacing w:after="0" w:line="264" w:lineRule="atLeast"/>
+        <w:textAlignment w:val="baseline"/>
+        <w:rPr>
+          <w:rFonts w:ascii="Times New Roman" w:eastAsia="Times New Roman" w:hAnsi="Times New Roman" w:cs="Times New Roman"/>
+          <w:sz w:val="24"/>
+          <w:szCs w:val="24"/>
+        </w:rPr>
+      </w:pPr>
+    </w:p>
+    <w:p>
+      <w:pPr>
+        <w:rPr>
+          <w:rFonts w:ascii="Times New Roman" w:hAnsi="Times New Roman" w:cs="Times New Roman"/>
+          <w:b/>
+          <w:sz w:val="24"/>
+          <w:szCs w:val="24"/>
+        </w:rPr>
+      </w:pPr>
+      <w:r>
+        <w:rPr>
+          <w:rFonts w:ascii="Times New Roman" w:hAnsi="Times New Roman" w:cs="Times New Roman"/>
+          <w:b/>
+          <w:sz w:val="24"/>
+          <w:szCs w:val="24"/>
+        </w:rPr>
+        <w:t>Task Cards:</w:t>
+      </w:r>
+    </w:p>
+    <w:p>
+      <w:pPr>
+        <w:pStyle w:val="ListParagraph"/>
+        <w:numPr>
+          <w:ilvl w:val="0"/>
+          <w:numId w:val="1"/>
+        </w:numPr>
+        <w:rPr>
+          <w:rFonts w:ascii="Times New Roman" w:hAnsi="Times New Roman" w:cs="Times New Roman"/>
+          <w:sz w:val="24"/>
+          <w:szCs w:val="24"/>
+        </w:rPr>
+      </w:pPr>
+      <w:r>
+        <w:rPr>
+          <w:rFonts w:ascii="Times New Roman" w:hAnsi="Times New Roman" w:cs="Times New Roman"/>
+          <w:sz w:val="24"/>
+          <w:szCs w:val="24"/>
+        </w:rPr>
+        <w:t xml:space="preserve">Convert data into usable </w:t>
+      </w:r>
+      <w:proofErr w:type="spellStart"/>
+      <w:r>
+        <w:rPr>
+          <w:rFonts w:ascii="Times New Roman" w:hAnsi="Times New Roman" w:cs="Times New Roman"/>
+          <w:sz w:val="24"/>
+          <w:szCs w:val="24"/>
+        </w:rPr>
+        <w:t>cvs</w:t>
+      </w:r>
+      <w:proofErr w:type="spellEnd"/>
+      <w:r>
+        <w:rPr>
+          <w:rFonts w:ascii="Times New Roman" w:hAnsi="Times New Roman" w:cs="Times New Roman"/>
+          <w:sz w:val="24"/>
+          <w:szCs w:val="24"/>
+        </w:rPr>
+        <w:t xml:space="preserve"> files</w:t>
+      </w:r>
+    </w:p>
+    <w:p>
+      <w:pPr>
+        <w:pStyle w:val="ListParagraph"/>
+        <w:numPr>
+          <w:ilvl w:val="0"/>
+          <w:numId w:val="1"/>
+        </w:numPr>
+        <w:rPr>
+          <w:rFonts w:ascii="Times New Roman" w:hAnsi="Times New Roman" w:cs="Times New Roman"/>
+          <w:sz w:val="24"/>
+          <w:szCs w:val="24"/>
+        </w:rPr>
+      </w:pPr>
+      <w:r>
+        <w:rPr>
+          <w:rFonts w:ascii="Times New Roman" w:hAnsi="Times New Roman" w:cs="Times New Roman"/>
+          <w:sz w:val="24"/>
+          <w:szCs w:val="24"/>
+        </w:rPr>
+        <w:t>Create a git library and get the whole team able to pull and commit</w:t>
+      </w:r>
+    </w:p>
+    <w:p>
+      <w:pPr>
+        <w:pStyle w:val="ListParagraph"/>
+        <w:numPr>
+          <w:ilvl w:val="0"/>
+          <w:numId w:val="1"/>
+        </w:numPr>
+        <w:rPr>
+          <w:rFonts w:ascii="Times New Roman" w:hAnsi="Times New Roman" w:cs="Times New Roman"/>
+          <w:sz w:val="24"/>
+          <w:szCs w:val="24"/>
+        </w:rPr>
+      </w:pPr>
+      <w:r>
+        <w:rPr>
+          <w:rFonts w:ascii="Times New Roman" w:hAnsi="Times New Roman" w:cs="Times New Roman"/>
+          <w:sz w:val="24"/>
+          <w:szCs w:val="24"/>
+        </w:rPr>
+        <w:t xml:space="preserve">Get whole team using </w:t>
+      </w:r>
+      <w:proofErr w:type="spellStart"/>
+      <w:r>
+        <w:rPr>
+          <w:rFonts w:ascii="Times New Roman" w:hAnsi="Times New Roman" w:cs="Times New Roman"/>
+          <w:sz w:val="24"/>
+          <w:szCs w:val="24"/>
+        </w:rPr>
+        <w:t>Jupyter</w:t>
+      </w:r>
+      <w:proofErr w:type="spellEnd"/>
+      <w:r>
+        <w:rPr>
+          <w:rFonts w:ascii="Times New Roman" w:hAnsi="Times New Roman" w:cs="Times New Roman"/>
+          <w:sz w:val="24"/>
+          <w:szCs w:val="24"/>
+        </w:rPr>
+        <w:t xml:space="preserve"> and Anaconda3</w:t>
+      </w:r>
+    </w:p>
+    <w:p>
+      <w:pPr>
+        <w:pStyle w:val="ListParagraph"/>
+        <w:numPr>
+          <w:ilvl w:val="0"/>
+          <w:numId w:val="1"/>
+        </w:numPr>
+        <w:rPr>
+          <w:rFonts w:ascii="Times New Roman" w:hAnsi="Times New Roman" w:cs="Times New Roman"/>
+          <w:sz w:val="24"/>
+          <w:szCs w:val="24"/>
+        </w:rPr>
+      </w:pPr>
+      <w:r>
+        <w:rPr>
+          <w:rFonts w:ascii="Times New Roman" w:hAnsi="Times New Roman" w:cs="Times New Roman"/>
+          <w:sz w:val="24"/>
+          <w:szCs w:val="24"/>
+        </w:rPr>
+        <w:t xml:space="preserve">Write a program that uses the </w:t>
+      </w:r>
+      <w:proofErr w:type="spellStart"/>
+      <w:r>
+        <w:rPr>
+          <w:rFonts w:ascii="Times New Roman" w:hAnsi="Times New Roman" w:cs="Times New Roman"/>
+          <w:sz w:val="24"/>
+          <w:szCs w:val="24"/>
+        </w:rPr>
+        <w:t>cvs</w:t>
+      </w:r>
+      <w:proofErr w:type="spellEnd"/>
+      <w:r>
+        <w:rPr>
+          <w:rFonts w:ascii="Times New Roman" w:hAnsi="Times New Roman" w:cs="Times New Roman"/>
+          <w:sz w:val="24"/>
+          <w:szCs w:val="24"/>
+        </w:rPr>
+        <w:t xml:space="preserve"> files correctly</w:t>
+      </w:r>
+    </w:p>
+    <w:p>
+      <w:pPr>
+        <w:pStyle w:val="ListParagraph"/>
+        <w:numPr>
+          <w:ilvl w:val="0"/>
+          <w:numId w:val="1"/>
+        </w:numPr>
+        <w:rPr>
+          <w:rFonts w:ascii="Times New Roman" w:hAnsi="Times New Roman" w:cs="Times New Roman"/>
+          <w:sz w:val="24"/>
+          <w:szCs w:val="24"/>
+        </w:rPr>
+      </w:pPr>
+      <w:r>
+        <w:rPr>
+          <w:rFonts w:ascii="Times New Roman" w:hAnsi="Times New Roman" w:cs="Times New Roman"/>
+          <w:sz w:val="24"/>
+          <w:szCs w:val="24"/>
+        </w:rPr>
+        <w:t>Randomly pick a bracket, no indicators or bias</w:t>
+      </w:r>
+    </w:p>
+    <w:p>
+      <w:pPr>
+        <w:pStyle w:val="ListParagraph"/>
+        <w:numPr>
+          <w:ilvl w:val="0"/>
+          <w:numId w:val="1"/>
+        </w:numPr>
+        <w:rPr>
+          <w:rFonts w:ascii="Times New Roman" w:hAnsi="Times New Roman" w:cs="Times New Roman"/>
+          <w:sz w:val="24"/>
+          <w:szCs w:val="24"/>
+        </w:rPr>
+      </w:pPr>
+      <w:r>
+        <w:rPr>
+          <w:rFonts w:ascii="Times New Roman" w:hAnsi="Times New Roman" w:cs="Times New Roman"/>
+          <w:sz w:val="24"/>
+          <w:szCs w:val="24"/>
+        </w:rPr>
+        <w:t>Display the bracket in an easy to understand way</w:t>
+      </w:r>
+    </w:p>
+    <w:p>
+      <w:pPr>
+        <w:pStyle w:val="ListParagraph"/>
+        <w:numPr>
+          <w:ilvl w:val="0"/>
+          <w:numId w:val="1"/>
+        </w:numPr>
+        <w:rPr>
+          <w:rFonts w:ascii="Times New Roman" w:hAnsi="Times New Roman" w:cs="Times New Roman"/>
+          <w:sz w:val="24"/>
+          <w:szCs w:val="24"/>
+        </w:rPr>
+      </w:pPr>
+      <w:r>
+        <w:rPr>
+          <w:rFonts w:ascii="Times New Roman" w:hAnsi="Times New Roman" w:cs="Times New Roman"/>
+          <w:sz w:val="24"/>
+          <w:szCs w:val="24"/>
+        </w:rPr>
+        <w:t>Modify existing code to have a more precise method of picking winners</w:t>
+      </w:r>
+    </w:p>
+    <w:p>
+      <w:pPr>
+        <w:rPr>
+          <w:rFonts w:ascii="Times New Roman" w:hAnsi="Times New Roman" w:cs="Times New Roman"/>
+          <w:b/>
+          <w:sz w:val="24"/>
+          <w:szCs w:val="24"/>
+        </w:rPr>
+      </w:pPr>
+      <w:r>
+        <w:rPr>
+          <w:rFonts w:ascii="Times New Roman" w:hAnsi="Times New Roman" w:cs="Times New Roman"/>
+          <w:b/>
+          <w:sz w:val="24"/>
+          <w:szCs w:val="24"/>
+        </w:rPr>
+        <w:t>Tests:</w:t>
+      </w:r>
+    </w:p>
+    <w:p>
+      <w:pPr>
+        <w:pStyle w:val="ListParagraph"/>
+        <w:numPr>
+          <w:ilvl w:val="0"/>
+          <w:numId w:val="2"/>
+        </w:numPr>
+        <w:rPr>
+          <w:rFonts w:ascii="Times New Roman" w:hAnsi="Times New Roman" w:cs="Times New Roman"/>
+          <w:sz w:val="24"/>
+          <w:szCs w:val="24"/>
+        </w:rPr>
+      </w:pPr>
+      <w:r>
+        <w:rPr>
+          <w:rFonts w:ascii="Times New Roman" w:hAnsi="Times New Roman" w:cs="Times New Roman"/>
+          <w:sz w:val="24"/>
+          <w:szCs w:val="24"/>
+        </w:rPr>
+        <w:t>Have everyone commit to the git</w:t>
+      </w:r>
+    </w:p>
+    <w:p>
+      <w:pPr>
+        <w:pStyle w:val="ListParagraph"/>
+        <w:numPr>
+          <w:ilvl w:val="0"/>
+          <w:numId w:val="2"/>
+        </w:numPr>
+        <w:rPr>
+          <w:rFonts w:ascii="Times New Roman" w:hAnsi="Times New Roman" w:cs="Times New Roman"/>
+          <w:sz w:val="24"/>
+          <w:szCs w:val="24"/>
+        </w:rPr>
+      </w:pPr>
+      <w:r>
+        <w:rPr>
+          <w:rFonts w:ascii="Times New Roman" w:hAnsi="Times New Roman" w:cs="Times New Roman"/>
+          <w:sz w:val="24"/>
+          <w:szCs w:val="24"/>
+        </w:rPr>
+        <w:t xml:space="preserve">Have everyone open code using </w:t>
+      </w:r>
+      <w:proofErr w:type="spellStart"/>
+      <w:r>
+        <w:rPr>
+          <w:rFonts w:ascii="Times New Roman" w:hAnsi="Times New Roman" w:cs="Times New Roman"/>
+          <w:sz w:val="24"/>
+          <w:szCs w:val="24"/>
+        </w:rPr>
+        <w:t>Jupyter</w:t>
+      </w:r>
+      <w:proofErr w:type="spellEnd"/>
+    </w:p>
+    <w:p>
+      <w:pPr>
+        <w:pStyle w:val="ListParagraph"/>
+        <w:numPr>
+          <w:ilvl w:val="0"/>
+          <w:numId w:val="2"/>
+        </w:numPr>
+        <w:rPr>
+          <w:rFonts w:ascii="Times New Roman" w:hAnsi="Times New Roman" w:cs="Times New Roman"/>
+          <w:sz w:val="24"/>
+          <w:szCs w:val="24"/>
+        </w:rPr>
+      </w:pPr>
+      <w:proofErr w:type="spellStart"/>
+      <w:r>
+        <w:rPr>
+          <w:rFonts w:ascii="Times New Roman" w:hAnsi="Times New Roman" w:cs="Times New Roman"/>
+          <w:sz w:val="24"/>
+          <w:szCs w:val="24"/>
+        </w:rPr>
+        <w:t>Cvs</w:t>
+      </w:r>
+      <w:proofErr w:type="spellEnd"/>
+      <w:r>
+        <w:rPr>
+          <w:rFonts w:ascii="Times New Roman" w:hAnsi="Times New Roman" w:cs="Times New Roman"/>
+          <w:sz w:val="24"/>
+          <w:szCs w:val="24"/>
+        </w:rPr>
+        <w:t xml:space="preserve"> file data is accurately read in, team names match ranks</w:t>
+      </w:r>
+    </w:p>
+    <w:p>
+      <w:pPr>
+        <w:pStyle w:val="ListParagraph"/>
+        <w:numPr>
+          <w:ilvl w:val="0"/>
+          <w:numId w:val="2"/>
+        </w:numPr>
+        <w:rPr>
+          <w:rFonts w:ascii="Times New Roman" w:hAnsi="Times New Roman" w:cs="Times New Roman"/>
+          <w:sz w:val="24"/>
+          <w:szCs w:val="24"/>
+        </w:rPr>
+      </w:pPr>
+      <w:r>
+        <w:rPr>
+          <w:rFonts w:ascii="Times New Roman" w:hAnsi="Times New Roman" w:cs="Times New Roman"/>
+          <w:sz w:val="24"/>
+          <w:szCs w:val="24"/>
+        </w:rPr>
+        <w:t xml:space="preserve">Bracket has correct teams playing </w:t>
+      </w:r>
+      <w:proofErr w:type="spellStart"/>
+      <w:r>
+        <w:rPr>
+          <w:rFonts w:ascii="Times New Roman" w:hAnsi="Times New Roman" w:cs="Times New Roman"/>
+          <w:sz w:val="24"/>
+          <w:szCs w:val="24"/>
+        </w:rPr>
+        <w:t>eachother</w:t>
+      </w:r>
+      <w:proofErr w:type="spellEnd"/>
+    </w:p>
+    <w:p>
+      <w:pPr>
+        <w:pStyle w:val="ListParagraph"/>
+        <w:numPr>
+          <w:ilvl w:val="0"/>
+          <w:numId w:val="2"/>
+        </w:numPr>
+        <w:rPr>
+          <w:rFonts w:ascii="Times New Roman" w:hAnsi="Times New Roman" w:cs="Times New Roman"/>
+          <w:sz w:val="24"/>
+          <w:szCs w:val="24"/>
+        </w:rPr>
+      </w:pPr>
+      <w:r>
+        <w:rPr>
+          <w:rFonts w:ascii="Times New Roman" w:hAnsi="Times New Roman" w:cs="Times New Roman"/>
+          <w:sz w:val="24"/>
+          <w:szCs w:val="24"/>
+        </w:rPr>
+        <w:t>Bracket displays in the correct format</w:t>
+      </w:r>
+    </w:p>
+    <w:p>
+      <w:pPr>
+        <w:pStyle w:val="ListParagraph"/>
+        <w:numPr>
+          <w:ilvl w:val="0"/>
+          <w:numId w:val="2"/>
+        </w:numPr>
+        <w:rPr>
+          <w:rFonts w:ascii="Times New Roman" w:hAnsi="Times New Roman" w:cs="Times New Roman"/>
+          <w:sz w:val="24"/>
+          <w:szCs w:val="24"/>
+        </w:rPr>
+      </w:pPr>
+      <w:r>
+        <w:rPr>
+          <w:rFonts w:ascii="Times New Roman" w:hAnsi="Times New Roman" w:cs="Times New Roman"/>
+          <w:sz w:val="24"/>
+          <w:szCs w:val="24"/>
+        </w:rPr>
+        <w:t>Bracket picks winners based off an indicator rather than randomly</w:t>
+      </w:r>
+    </w:p>
+    <w:p>
+      <w:pPr>
+        <w:rPr>
+          <w:rFonts w:ascii="Times New Roman" w:hAnsi="Times New Roman" w:cs="Times New Roman"/>
+          <w:b/>
+          <w:sz w:val="24"/>
+          <w:szCs w:val="24"/>
+        </w:rPr>
+      </w:pPr>
+      <w:r>
+        <w:rPr>
+          <w:rFonts w:ascii="Times New Roman" w:hAnsi="Times New Roman" w:cs="Times New Roman"/>
+          <w:b/>
+          <w:sz w:val="24"/>
+          <w:szCs w:val="24"/>
+        </w:rPr>
+        <w:t>Sprint Backlog:</w:t>
       </w:r>
       <w:bookmarkStart w:id="0" w:name="_GoBack"/>
       <w:bookmarkEnd w:id="0"/>
     </w:p>
     <w:p>
-      <w:r>
-        <w:t xml:space="preserve">Kevin Brosam, Nate Lang, John </w:t>
-      </w:r>
-      <w:proofErr w:type="spellStart"/>
-      <w:r>
-        <w:t>Hattas</w:t>
-      </w:r>
-      <w:proofErr w:type="spellEnd"/>
-      <w:r>
-        <w:t xml:space="preserve">, Alex </w:t>
-      </w:r>
-      <w:proofErr w:type="spellStart"/>
-      <w:r>
-        <w:t>Berkhout</w:t>
-      </w:r>
-      <w:proofErr w:type="spellEnd"/>
-      <w:r>
-        <w:t xml:space="preserve">, Matt </w:t>
-      </w:r>
-      <w:proofErr w:type="spellStart"/>
-      <w:r>
-        <w:t>Petter</w:t>
-      </w:r>
-      <w:proofErr w:type="spellEnd"/>
-    </w:p>
-    <w:p>
-      <w:pPr>
-        <w:rPr>
+      <w:pPr>
+        <w:rPr>
+          <w:rFonts w:ascii="Times New Roman" w:hAnsi="Times New Roman" w:cs="Times New Roman"/>
+          <w:sz w:val="24"/>
+          <w:szCs w:val="24"/>
+        </w:rPr>
+      </w:pPr>
+    </w:p>
+    <w:p>
+      <w:pPr>
+        <w:rPr>
+          <w:rFonts w:ascii="Times New Roman" w:hAnsi="Times New Roman" w:cs="Times New Roman"/>
           <w:b/>
-        </w:rPr>
-      </w:pPr>
-      <w:r>
-        <w:rPr>
+          <w:sz w:val="24"/>
+          <w:szCs w:val="24"/>
+        </w:rPr>
+      </w:pPr>
+      <w:r>
+        <w:rPr>
+          <w:rFonts w:ascii="Times New Roman" w:hAnsi="Times New Roman" w:cs="Times New Roman"/>
           <w:b/>
-        </w:rPr>
-        <w:t>User Stories:</w:t>
-      </w:r>
-    </w:p>
-    <w:p/>
-    <w:p>
-      <w:pPr>
-        <w:rPr>
-          <w:b/>
-        </w:rPr>
-      </w:pPr>
-      <w:r>
-        <w:rPr>
-          <w:b/>
-        </w:rPr>
-        <w:t>Task Cards:</w:t>
-      </w:r>
-    </w:p>
-    <w:p/>
-    <w:p>
-      <w:pPr>
-        <w:rPr>
-          <w:b/>
-        </w:rPr>
-      </w:pPr>
-      <w:r>
-        <w:rPr>
-          <w:b/>
-        </w:rPr>
-        <w:t>Tests:</w:t>
-      </w:r>
-    </w:p>
-    <w:p/>
-    <w:p>
-      <w:pPr>
-        <w:rPr>
-          <w:b/>
-        </w:rPr>
-      </w:pPr>
-      <w:r>
-        <w:rPr>
-          <w:b/>
-        </w:rPr>
-        <w:t>Sprint Backlog:</w:t>
-      </w:r>
-    </w:p>
-    <w:p/>
-    <w:p>
-      <w:pPr>
-        <w:rPr>
-          <w:b/>
-        </w:rPr>
-      </w:pPr>
-      <w:r>
-        <w:rPr>
-          <w:b/>
+          <w:sz w:val="24"/>
+          <w:szCs w:val="24"/>
         </w:rPr>
         <w:t>Product Backlog:</w:t>
       </w:r>
     </w:p>
-    <w:p/>
-    <w:p/>
+    <w:p>
+      <w:pPr>
+        <w:rPr>
+          <w:rFonts w:ascii="Times New Roman" w:hAnsi="Times New Roman" w:cs="Times New Roman"/>
+          <w:sz w:val="24"/>
+          <w:szCs w:val="24"/>
+        </w:rPr>
+      </w:pPr>
+    </w:p>
+    <w:p>
+      <w:pPr>
+        <w:rPr>
+          <w:rFonts w:ascii="Times New Roman" w:hAnsi="Times New Roman" w:cs="Times New Roman"/>
+          <w:sz w:val="24"/>
+          <w:szCs w:val="24"/>
+        </w:rPr>
+      </w:pPr>
+    </w:p>
     <w:sectPr>
       <w:pgSz w:w="12240" w:h="15840"/>
       <w:pgMar w:top="1440" w:right="1440" w:bottom="1440" w:left="1440" w:header="720" w:footer="720" w:gutter="0"/>
@@ -114,6 +754,243 @@
     </w:sectPr>
   </w:body>
 </w:document>
+</file>
+
+<file path=word/numbering.xml><?xml version="1.0" encoding="utf-8"?>
+<w:numbering xmlns:wpc="http://schemas.microsoft.com/office/word/2010/wordprocessingCanvas" xmlns:cx="http://schemas.microsoft.com/office/drawing/2014/chartex" xmlns:cx1="http://schemas.microsoft.com/office/drawing/2015/9/8/chartex" xmlns:cx2="http://schemas.microsoft.com/office/drawing/2015/10/21/chartex" xmlns:cx3="http://schemas.microsoft.com/office/drawing/2016/5/9/chartex" xmlns:cx4="http://schemas.microsoft.com/office/drawing/2016/5/10/chartex" xmlns:cx5="http://schemas.microsoft.com/office/drawing/2016/5/11/chartex" xmlns:cx6="http://schemas.microsoft.com/office/drawing/2016/5/12/chartex" xmlns:cx7="http://schemas.microsoft.com/office/drawing/2016/5/13/chartex" xmlns:cx8="http://schemas.microsoft.com/office/drawing/2016/5/14/chartex" xmlns:mc="http://schemas.openxmlformats.org/markup-compatibility/2006" xmlns:aink="http://schemas.microsoft.com/office/drawing/2016/ink" xmlns:am3d="http://schemas.microsoft.com/office/drawing/2017/model3d" xmlns:o="urn:schemas-microsoft-com:office:office" xmlns:r="http://schemas.openxmlformats.org/officeDocument/2006/relationships" xmlns:m="http://schemas.openxmlformats.org/officeDocument/2006/math" xmlns:v="urn:schemas-microsoft-com:vml" xmlns:wp14="http://schemas.microsoft.com/office/word/2010/wordprocessingDrawing" xmlns:wp="http://schemas.openxmlformats.org/drawingml/2006/wordprocessingDrawing" xmlns:w10="urn:schemas-microsoft-com:office:word" xmlns:w="http://schemas.openxmlformats.org/wordprocessingml/2006/main" xmlns:w14="http://schemas.microsoft.com/office/word/2010/wordml" xmlns:w15="http://schemas.microsoft.com/office/word/2012/wordml" xmlns:w16cid="http://schemas.microsoft.com/office/word/2016/wordml/cid" xmlns:w16se="http://schemas.microsoft.com/office/word/2015/wordml/symex" xmlns:wpg="http://schemas.microsoft.com/office/word/2010/wordprocessingGroup" xmlns:wpi="http://schemas.microsoft.com/office/word/2010/wordprocessingInk" xmlns:wne="http://schemas.microsoft.com/office/word/2006/wordml" xmlns:wps="http://schemas.microsoft.com/office/word/2010/wordprocessingShape" mc:Ignorable="w14 w15 w16se w16cid wp14">
+  <w:abstractNum w:abstractNumId="0" w15:restartNumberingAfterBreak="0">
+    <w:nsid w:val="12A03349"/>
+    <w:multiLevelType w:val="hybridMultilevel"/>
+    <w:tmpl w:val="6ABAF772"/>
+    <w:lvl w:ilvl="0" w:tplc="04090001">
+      <w:start w:val="1"/>
+      <w:numFmt w:val="bullet"/>
+      <w:lvlText w:val=""/>
+      <w:lvlJc w:val="left"/>
+      <w:pPr>
+        <w:ind w:left="720" w:hanging="360"/>
+      </w:pPr>
+      <w:rPr>
+        <w:rFonts w:ascii="Symbol" w:hAnsi="Symbol" w:hint="default"/>
+      </w:rPr>
+    </w:lvl>
+    <w:lvl w:ilvl="1" w:tplc="04090003" w:tentative="1">
+      <w:start w:val="1"/>
+      <w:numFmt w:val="bullet"/>
+      <w:lvlText w:val="o"/>
+      <w:lvlJc w:val="left"/>
+      <w:pPr>
+        <w:ind w:left="1440" w:hanging="360"/>
+      </w:pPr>
+      <w:rPr>
+        <w:rFonts w:ascii="Courier New" w:hAnsi="Courier New" w:cs="Courier New" w:hint="default"/>
+      </w:rPr>
+    </w:lvl>
+    <w:lvl w:ilvl="2" w:tplc="04090005" w:tentative="1">
+      <w:start w:val="1"/>
+      <w:numFmt w:val="bullet"/>
+      <w:lvlText w:val=""/>
+      <w:lvlJc w:val="left"/>
+      <w:pPr>
+        <w:ind w:left="2160" w:hanging="360"/>
+      </w:pPr>
+      <w:rPr>
+        <w:rFonts w:ascii="Wingdings" w:hAnsi="Wingdings" w:hint="default"/>
+      </w:rPr>
+    </w:lvl>
+    <w:lvl w:ilvl="3" w:tplc="04090001" w:tentative="1">
+      <w:start w:val="1"/>
+      <w:numFmt w:val="bullet"/>
+      <w:lvlText w:val=""/>
+      <w:lvlJc w:val="left"/>
+      <w:pPr>
+        <w:ind w:left="2880" w:hanging="360"/>
+      </w:pPr>
+      <w:rPr>
+        <w:rFonts w:ascii="Symbol" w:hAnsi="Symbol" w:hint="default"/>
+      </w:rPr>
+    </w:lvl>
+    <w:lvl w:ilvl="4" w:tplc="04090003" w:tentative="1">
+      <w:start w:val="1"/>
+      <w:numFmt w:val="bullet"/>
+      <w:lvlText w:val="o"/>
+      <w:lvlJc w:val="left"/>
+      <w:pPr>
+        <w:ind w:left="3600" w:hanging="360"/>
+      </w:pPr>
+      <w:rPr>
+        <w:rFonts w:ascii="Courier New" w:hAnsi="Courier New" w:cs="Courier New" w:hint="default"/>
+      </w:rPr>
+    </w:lvl>
+    <w:lvl w:ilvl="5" w:tplc="04090005" w:tentative="1">
+      <w:start w:val="1"/>
+      <w:numFmt w:val="bullet"/>
+      <w:lvlText w:val=""/>
+      <w:lvlJc w:val="left"/>
+      <w:pPr>
+        <w:ind w:left="4320" w:hanging="360"/>
+      </w:pPr>
+      <w:rPr>
+        <w:rFonts w:ascii="Wingdings" w:hAnsi="Wingdings" w:hint="default"/>
+      </w:rPr>
+    </w:lvl>
+    <w:lvl w:ilvl="6" w:tplc="04090001" w:tentative="1">
+      <w:start w:val="1"/>
+      <w:numFmt w:val="bullet"/>
+      <w:lvlText w:val=""/>
+      <w:lvlJc w:val="left"/>
+      <w:pPr>
+        <w:ind w:left="5040" w:hanging="360"/>
+      </w:pPr>
+      <w:rPr>
+        <w:rFonts w:ascii="Symbol" w:hAnsi="Symbol" w:hint="default"/>
+      </w:rPr>
+    </w:lvl>
+    <w:lvl w:ilvl="7" w:tplc="04090003" w:tentative="1">
+      <w:start w:val="1"/>
+      <w:numFmt w:val="bullet"/>
+      <w:lvlText w:val="o"/>
+      <w:lvlJc w:val="left"/>
+      <w:pPr>
+        <w:ind w:left="5760" w:hanging="360"/>
+      </w:pPr>
+      <w:rPr>
+        <w:rFonts w:ascii="Courier New" w:hAnsi="Courier New" w:cs="Courier New" w:hint="default"/>
+      </w:rPr>
+    </w:lvl>
+    <w:lvl w:ilvl="8" w:tplc="04090005" w:tentative="1">
+      <w:start w:val="1"/>
+      <w:numFmt w:val="bullet"/>
+      <w:lvlText w:val=""/>
+      <w:lvlJc w:val="left"/>
+      <w:pPr>
+        <w:ind w:left="6480" w:hanging="360"/>
+      </w:pPr>
+      <w:rPr>
+        <w:rFonts w:ascii="Wingdings" w:hAnsi="Wingdings" w:hint="default"/>
+      </w:rPr>
+    </w:lvl>
+  </w:abstractNum>
+  <w:abstractNum w:abstractNumId="1" w15:restartNumberingAfterBreak="0">
+    <w:nsid w:val="5DA373C8"/>
+    <w:multiLevelType w:val="hybridMultilevel"/>
+    <w:tmpl w:val="1AFC834C"/>
+    <w:lvl w:ilvl="0" w:tplc="04090001">
+      <w:start w:val="1"/>
+      <w:numFmt w:val="bullet"/>
+      <w:lvlText w:val=""/>
+      <w:lvlJc w:val="left"/>
+      <w:pPr>
+        <w:ind w:left="720" w:hanging="360"/>
+      </w:pPr>
+      <w:rPr>
+        <w:rFonts w:ascii="Symbol" w:hAnsi="Symbol" w:hint="default"/>
+      </w:rPr>
+    </w:lvl>
+    <w:lvl w:ilvl="1" w:tplc="04090003" w:tentative="1">
+      <w:start w:val="1"/>
+      <w:numFmt w:val="bullet"/>
+      <w:lvlText w:val="o"/>
+      <w:lvlJc w:val="left"/>
+      <w:pPr>
+        <w:ind w:left="1440" w:hanging="360"/>
+      </w:pPr>
+      <w:rPr>
+        <w:rFonts w:ascii="Courier New" w:hAnsi="Courier New" w:cs="Courier New" w:hint="default"/>
+      </w:rPr>
+    </w:lvl>
+    <w:lvl w:ilvl="2" w:tplc="04090005" w:tentative="1">
+      <w:start w:val="1"/>
+      <w:numFmt w:val="bullet"/>
+      <w:lvlText w:val=""/>
+      <w:lvlJc w:val="left"/>
+      <w:pPr>
+        <w:ind w:left="2160" w:hanging="360"/>
+      </w:pPr>
+      <w:rPr>
+        <w:rFonts w:ascii="Wingdings" w:hAnsi="Wingdings" w:hint="default"/>
+      </w:rPr>
+    </w:lvl>
+    <w:lvl w:ilvl="3" w:tplc="04090001" w:tentative="1">
+      <w:start w:val="1"/>
+      <w:numFmt w:val="bullet"/>
+      <w:lvlText w:val=""/>
+      <w:lvlJc w:val="left"/>
+      <w:pPr>
+        <w:ind w:left="2880" w:hanging="360"/>
+      </w:pPr>
+      <w:rPr>
+        <w:rFonts w:ascii="Symbol" w:hAnsi="Symbol" w:hint="default"/>
+      </w:rPr>
+    </w:lvl>
+    <w:lvl w:ilvl="4" w:tplc="04090003" w:tentative="1">
+      <w:start w:val="1"/>
+      <w:numFmt w:val="bullet"/>
+      <w:lvlText w:val="o"/>
+      <w:lvlJc w:val="left"/>
+      <w:pPr>
+        <w:ind w:left="3600" w:hanging="360"/>
+      </w:pPr>
+      <w:rPr>
+        <w:rFonts w:ascii="Courier New" w:hAnsi="Courier New" w:cs="Courier New" w:hint="default"/>
+      </w:rPr>
+    </w:lvl>
+    <w:lvl w:ilvl="5" w:tplc="04090005" w:tentative="1">
+      <w:start w:val="1"/>
+      <w:numFmt w:val="bullet"/>
+      <w:lvlText w:val=""/>
+      <w:lvlJc w:val="left"/>
+      <w:pPr>
+        <w:ind w:left="4320" w:hanging="360"/>
+      </w:pPr>
+      <w:rPr>
+        <w:rFonts w:ascii="Wingdings" w:hAnsi="Wingdings" w:hint="default"/>
+      </w:rPr>
+    </w:lvl>
+    <w:lvl w:ilvl="6" w:tplc="04090001" w:tentative="1">
+      <w:start w:val="1"/>
+      <w:numFmt w:val="bullet"/>
+      <w:lvlText w:val=""/>
+      <w:lvlJc w:val="left"/>
+      <w:pPr>
+        <w:ind w:left="5040" w:hanging="360"/>
+      </w:pPr>
+      <w:rPr>
+        <w:rFonts w:ascii="Symbol" w:hAnsi="Symbol" w:hint="default"/>
+      </w:rPr>
+    </w:lvl>
+    <w:lvl w:ilvl="7" w:tplc="04090003" w:tentative="1">
+      <w:start w:val="1"/>
+      <w:numFmt w:val="bullet"/>
+      <w:lvlText w:val="o"/>
+      <w:lvlJc w:val="left"/>
+      <w:pPr>
+        <w:ind w:left="5760" w:hanging="360"/>
+      </w:pPr>
+      <w:rPr>
+        <w:rFonts w:ascii="Courier New" w:hAnsi="Courier New" w:cs="Courier New" w:hint="default"/>
+      </w:rPr>
+    </w:lvl>
+    <w:lvl w:ilvl="8" w:tplc="04090005" w:tentative="1">
+      <w:start w:val="1"/>
+      <w:numFmt w:val="bullet"/>
+      <w:lvlText w:val=""/>
+      <w:lvlJc w:val="left"/>
+      <w:pPr>
+        <w:ind w:left="6480" w:hanging="360"/>
+      </w:pPr>
+      <w:rPr>
+        <w:rFonts w:ascii="Wingdings" w:hAnsi="Wingdings" w:hint="default"/>
+      </w:rPr>
+    </w:lvl>
+  </w:abstractNum>
+  <w:num w:numId="1">
+    <w:abstractNumId w:val="0"/>
+  </w:num>
+  <w:num w:numId="2">
+    <w:abstractNumId w:val="1"/>
+  </w:num>
+</w:numbering>
 </file>
 
 <file path=word/styles.xml><?xml version="1.0" encoding="utf-8"?>
@@ -541,6 +1418,22 @@
     <w:semiHidden/>
     <w:unhideWhenUsed/>
   </w:style>
+  <w:style w:type="character" w:customStyle="1" w:styleId="mention">
+    <w:name w:val="mention"/>
+    <w:basedOn w:val="DefaultParagraphFont"/>
+    <w:rsid w:val="00C063B5"/>
+  </w:style>
+  <w:style w:type="paragraph" w:styleId="ListParagraph">
+    <w:name w:val="List Paragraph"/>
+    <w:basedOn w:val="Normal"/>
+    <w:uiPriority w:val="34"/>
+    <w:qFormat/>
+    <w:rsid w:val="00282AC5"/>
+    <w:pPr>
+      <w:ind w:left="720"/>
+      <w:contextualSpacing/>
+    </w:pPr>
+  </w:style>
 </w:styles>
 </file>
 

--- a/Documentation.docx
+++ b/Documentation.docx
@@ -51,25 +51,7 @@
           <w:sz w:val="24"/>
           <w:szCs w:val="24"/>
         </w:rPr>
-        <w:t xml:space="preserve">, Alex </w:t>
-      </w:r>
-      <w:proofErr w:type="spellStart"/>
-      <w:r>
-        <w:rPr>
-          <w:rFonts w:ascii="Times New Roman" w:hAnsi="Times New Roman" w:cs="Times New Roman"/>
-          <w:sz w:val="24"/>
-          <w:szCs w:val="24"/>
-        </w:rPr>
-        <w:t>Berkhout</w:t>
-      </w:r>
-      <w:proofErr w:type="spellEnd"/>
-      <w:r>
-        <w:rPr>
-          <w:rFonts w:ascii="Times New Roman" w:hAnsi="Times New Roman" w:cs="Times New Roman"/>
-          <w:sz w:val="24"/>
-          <w:szCs w:val="24"/>
-        </w:rPr>
-        <w:t xml:space="preserve">, Matt </w:t>
+        <w:t xml:space="preserve">, Alex Berkhout, Matt </w:t>
       </w:r>
       <w:proofErr w:type="spellStart"/>
       <w:r>
@@ -227,7 +209,17 @@
           <w:sz w:val="24"/>
           <w:szCs w:val="24"/>
         </w:rPr>
-        <w:t xml:space="preserve"> changes that one team around in his bracket and runs the generation again, except he manually picks the one victory. He then uses the bracket that was generated and wins a billion dollars.</w:t>
+        <w:t xml:space="preserve"> changes that one team around in his bracket and runs the generation again, except he manually picks th</w:t>
+      </w:r>
+      <w:bookmarkStart w:id="0" w:name="_GoBack"/>
+      <w:bookmarkEnd w:id="0"/>
+      <w:r>
+        <w:rPr>
+          <w:rFonts w:ascii="Times New Roman" w:eastAsia="Times New Roman" w:hAnsi="Times New Roman" w:cs="Times New Roman"/>
+          <w:sz w:val="24"/>
+          <w:szCs w:val="24"/>
+        </w:rPr>
+        <w:t>e one victory. He then uses the bracket that was generated and wins a billion dollars.</w:t>
       </w:r>
     </w:p>
     <w:p>
@@ -258,6 +250,36 @@
           <w:szCs w:val="24"/>
         </w:rPr>
         <w:t>John knows nothing about basketball but is looking for something to help guide his picks. He wants indicators to show which team is more likely to win based on which is picked. It generates a bracket based on the indicators. John is confident about some games and wants to override the picks. The bracket will regenerate the bracket based on the new picks. John wants to win a billion dollars.</w:t>
+      </w:r>
+    </w:p>
+    <w:p>
+      <w:pPr>
+        <w:spacing w:after="0" w:line="264" w:lineRule="atLeast"/>
+        <w:textAlignment w:val="baseline"/>
+        <w:rPr>
+          <w:rFonts w:ascii="Times New Roman" w:eastAsia="Times New Roman" w:hAnsi="Times New Roman" w:cs="Times New Roman"/>
+          <w:sz w:val="24"/>
+          <w:szCs w:val="24"/>
+        </w:rPr>
+      </w:pPr>
+    </w:p>
+    <w:p>
+      <w:pPr>
+        <w:spacing w:after="0" w:line="264" w:lineRule="atLeast"/>
+        <w:textAlignment w:val="baseline"/>
+        <w:rPr>
+          <w:rFonts w:ascii="Times New Roman" w:eastAsia="Times New Roman" w:hAnsi="Times New Roman" w:cs="Times New Roman"/>
+          <w:sz w:val="24"/>
+          <w:szCs w:val="24"/>
+        </w:rPr>
+      </w:pPr>
+      <w:r>
+        <w:rPr>
+          <w:rFonts w:ascii="Times New Roman" w:eastAsia="Times New Roman" w:hAnsi="Times New Roman" w:cs="Times New Roman"/>
+          <w:sz w:val="24"/>
+          <w:szCs w:val="24"/>
+        </w:rPr>
+        <w:t xml:space="preserve">Alex wants to compare his bracket with predictions based off pure statistics. He would like to check specific match ups to see which team the system thinks are more likely to win and use it to help him help him decide his picks. Upon looking at the computer-generated bracket, he wants to see the predicted results for each round and be able to change some settings to potentially see different outcomes. </w:t>
       </w:r>
     </w:p>
     <w:p>
@@ -622,18 +644,25 @@
           <w:sz w:val="24"/>
           <w:szCs w:val="24"/>
         </w:rPr>
-        <w:t xml:space="preserve">Bracket has correct teams playing </w:t>
-      </w:r>
-      <w:proofErr w:type="spellStart"/>
-      <w:r>
-        <w:rPr>
-          <w:rFonts w:ascii="Times New Roman" w:hAnsi="Times New Roman" w:cs="Times New Roman"/>
-          <w:sz w:val="24"/>
-          <w:szCs w:val="24"/>
-        </w:rPr>
-        <w:t>eachother</w:t>
-      </w:r>
-      <w:proofErr w:type="spellEnd"/>
+        <w:lastRenderedPageBreak/>
+        <w:t>Bracket has correct teams playing each</w:t>
+      </w:r>
+      <w:r>
+        <w:rPr>
+          <w:rFonts w:ascii="Times New Roman" w:hAnsi="Times New Roman" w:cs="Times New Roman"/>
+          <w:sz w:val="24"/>
+          <w:szCs w:val="24"/>
+        </w:rPr>
+        <w:t xml:space="preserve"> </w:t>
+      </w:r>
+      <w:r>
+        <w:rPr>
+          <w:rFonts w:ascii="Times New Roman" w:hAnsi="Times New Roman" w:cs="Times New Roman"/>
+          <w:sz w:val="24"/>
+          <w:szCs w:val="24"/>
+        </w:rPr>
+        <w:t>other</w:t>
+      </w:r>
     </w:p>
     <w:p>
       <w:pPr>
@@ -697,9 +726,459 @@
         </w:rPr>
         <w:t>Sprint Backlog:</w:t>
       </w:r>
-      <w:bookmarkStart w:id="0" w:name="_GoBack"/>
-      <w:bookmarkEnd w:id="0"/>
-    </w:p>
+    </w:p>
+    <w:tbl>
+      <w:tblPr>
+        <w:tblStyle w:val="TableGrid"/>
+        <w:tblW w:w="0" w:type="auto"/>
+        <w:tblLook w:val="04A0" w:firstRow="1" w:lastRow="0" w:firstColumn="1" w:lastColumn="0" w:noHBand="0" w:noVBand="1"/>
+      </w:tblPr>
+      <w:tblGrid>
+        <w:gridCol w:w="3192"/>
+        <w:gridCol w:w="3192"/>
+        <w:gridCol w:w="3192"/>
+      </w:tblGrid>
+      <w:tr>
+        <w:tc>
+          <w:tcPr>
+            <w:tcW w:w="3192" w:type="dxa"/>
+          </w:tcPr>
+          <w:p>
+            <w:pPr>
+              <w:rPr>
+                <w:rFonts w:ascii="Times New Roman" w:hAnsi="Times New Roman" w:cs="Times New Roman"/>
+                <w:sz w:val="24"/>
+                <w:szCs w:val="24"/>
+              </w:rPr>
+            </w:pPr>
+            <w:r>
+              <w:rPr>
+                <w:rFonts w:ascii="Times New Roman" w:hAnsi="Times New Roman" w:cs="Times New Roman"/>
+                <w:sz w:val="24"/>
+                <w:szCs w:val="24"/>
+              </w:rPr>
+              <w:t>Task</w:t>
+            </w:r>
+          </w:p>
+        </w:tc>
+        <w:tc>
+          <w:tcPr>
+            <w:tcW w:w="3192" w:type="dxa"/>
+          </w:tcPr>
+          <w:p>
+            <w:pPr>
+              <w:rPr>
+                <w:rFonts w:ascii="Times New Roman" w:hAnsi="Times New Roman" w:cs="Times New Roman"/>
+                <w:sz w:val="24"/>
+                <w:szCs w:val="24"/>
+              </w:rPr>
+            </w:pPr>
+            <w:r>
+              <w:rPr>
+                <w:rFonts w:ascii="Times New Roman" w:hAnsi="Times New Roman" w:cs="Times New Roman"/>
+                <w:sz w:val="24"/>
+                <w:szCs w:val="24"/>
+              </w:rPr>
+              <w:t>Priority [1-10 (1 being lowest)]</w:t>
+            </w:r>
+          </w:p>
+        </w:tc>
+        <w:tc>
+          <w:tcPr>
+            <w:tcW w:w="3192" w:type="dxa"/>
+          </w:tcPr>
+          <w:p>
+            <w:pPr>
+              <w:rPr>
+                <w:rFonts w:ascii="Times New Roman" w:hAnsi="Times New Roman" w:cs="Times New Roman"/>
+                <w:sz w:val="24"/>
+                <w:szCs w:val="24"/>
+              </w:rPr>
+            </w:pPr>
+            <w:r>
+              <w:rPr>
+                <w:rFonts w:ascii="Times New Roman" w:hAnsi="Times New Roman" w:cs="Times New Roman"/>
+                <w:sz w:val="24"/>
+                <w:szCs w:val="24"/>
+              </w:rPr>
+              <w:t>Completed(Y/N)</w:t>
+            </w:r>
+          </w:p>
+        </w:tc>
+      </w:tr>
+      <w:tr>
+        <w:tc>
+          <w:tcPr>
+            <w:tcW w:w="3192" w:type="dxa"/>
+          </w:tcPr>
+          <w:p>
+            <w:pPr>
+              <w:rPr>
+                <w:rFonts w:ascii="Times New Roman" w:hAnsi="Times New Roman" w:cs="Times New Roman"/>
+                <w:sz w:val="24"/>
+                <w:szCs w:val="24"/>
+              </w:rPr>
+            </w:pPr>
+            <w:r>
+              <w:rPr>
+                <w:rFonts w:ascii="Times New Roman" w:hAnsi="Times New Roman" w:cs="Times New Roman"/>
+                <w:sz w:val="24"/>
+                <w:szCs w:val="24"/>
+              </w:rPr>
+              <w:t>Randomly Generated Bracket</w:t>
+            </w:r>
+          </w:p>
+        </w:tc>
+        <w:tc>
+          <w:tcPr>
+            <w:tcW w:w="3192" w:type="dxa"/>
+          </w:tcPr>
+          <w:p>
+            <w:pPr>
+              <w:rPr>
+                <w:rFonts w:ascii="Times New Roman" w:hAnsi="Times New Roman" w:cs="Times New Roman"/>
+                <w:sz w:val="24"/>
+                <w:szCs w:val="24"/>
+              </w:rPr>
+            </w:pPr>
+            <w:r>
+              <w:rPr>
+                <w:rFonts w:ascii="Times New Roman" w:hAnsi="Times New Roman" w:cs="Times New Roman"/>
+                <w:sz w:val="24"/>
+                <w:szCs w:val="24"/>
+              </w:rPr>
+              <w:t>8</w:t>
+            </w:r>
+          </w:p>
+        </w:tc>
+        <w:tc>
+          <w:tcPr>
+            <w:tcW w:w="3192" w:type="dxa"/>
+          </w:tcPr>
+          <w:p>
+            <w:pPr>
+              <w:rPr>
+                <w:rFonts w:ascii="Times New Roman" w:hAnsi="Times New Roman" w:cs="Times New Roman"/>
+                <w:sz w:val="24"/>
+                <w:szCs w:val="24"/>
+              </w:rPr>
+            </w:pPr>
+            <w:r>
+              <w:rPr>
+                <w:rFonts w:ascii="Times New Roman" w:hAnsi="Times New Roman" w:cs="Times New Roman"/>
+                <w:sz w:val="24"/>
+                <w:szCs w:val="24"/>
+              </w:rPr>
+              <w:t>Y</w:t>
+            </w:r>
+          </w:p>
+        </w:tc>
+      </w:tr>
+      <w:tr>
+        <w:tc>
+          <w:tcPr>
+            <w:tcW w:w="3192" w:type="dxa"/>
+          </w:tcPr>
+          <w:p>
+            <w:pPr>
+              <w:rPr>
+                <w:rFonts w:ascii="Times New Roman" w:hAnsi="Times New Roman" w:cs="Times New Roman"/>
+                <w:sz w:val="24"/>
+                <w:szCs w:val="24"/>
+              </w:rPr>
+            </w:pPr>
+            <w:r>
+              <w:rPr>
+                <w:rFonts w:ascii="Times New Roman" w:hAnsi="Times New Roman" w:cs="Times New Roman"/>
+                <w:sz w:val="24"/>
+                <w:szCs w:val="24"/>
+              </w:rPr>
+              <w:t>Display Bracket to User</w:t>
+            </w:r>
+          </w:p>
+        </w:tc>
+        <w:tc>
+          <w:tcPr>
+            <w:tcW w:w="3192" w:type="dxa"/>
+          </w:tcPr>
+          <w:p>
+            <w:pPr>
+              <w:rPr>
+                <w:rFonts w:ascii="Times New Roman" w:hAnsi="Times New Roman" w:cs="Times New Roman"/>
+                <w:sz w:val="24"/>
+                <w:szCs w:val="24"/>
+              </w:rPr>
+            </w:pPr>
+            <w:r>
+              <w:rPr>
+                <w:rFonts w:ascii="Times New Roman" w:hAnsi="Times New Roman" w:cs="Times New Roman"/>
+                <w:sz w:val="24"/>
+                <w:szCs w:val="24"/>
+              </w:rPr>
+              <w:t>4</w:t>
+            </w:r>
+          </w:p>
+        </w:tc>
+        <w:tc>
+          <w:tcPr>
+            <w:tcW w:w="3192" w:type="dxa"/>
+          </w:tcPr>
+          <w:p>
+            <w:pPr>
+              <w:rPr>
+                <w:rFonts w:ascii="Times New Roman" w:hAnsi="Times New Roman" w:cs="Times New Roman"/>
+                <w:sz w:val="24"/>
+                <w:szCs w:val="24"/>
+              </w:rPr>
+            </w:pPr>
+            <w:r>
+              <w:rPr>
+                <w:rFonts w:ascii="Times New Roman" w:hAnsi="Times New Roman" w:cs="Times New Roman"/>
+                <w:sz w:val="24"/>
+                <w:szCs w:val="24"/>
+              </w:rPr>
+              <w:t>N</w:t>
+            </w:r>
+          </w:p>
+        </w:tc>
+      </w:tr>
+      <w:tr>
+        <w:tc>
+          <w:tcPr>
+            <w:tcW w:w="3192" w:type="dxa"/>
+          </w:tcPr>
+          <w:p>
+            <w:pPr>
+              <w:rPr>
+                <w:rFonts w:ascii="Times New Roman" w:hAnsi="Times New Roman" w:cs="Times New Roman"/>
+                <w:sz w:val="24"/>
+                <w:szCs w:val="24"/>
+              </w:rPr>
+            </w:pPr>
+            <w:r>
+              <w:rPr>
+                <w:rFonts w:ascii="Times New Roman" w:hAnsi="Times New Roman" w:cs="Times New Roman"/>
+                <w:sz w:val="24"/>
+                <w:szCs w:val="24"/>
+              </w:rPr>
+              <w:t>Generate bracket based o</w:t>
+            </w:r>
+            <w:r>
+              <w:rPr>
+                <w:rFonts w:ascii="Times New Roman" w:hAnsi="Times New Roman" w:cs="Times New Roman"/>
+                <w:sz w:val="24"/>
+                <w:szCs w:val="24"/>
+              </w:rPr>
+              <w:t>n</w:t>
+            </w:r>
+            <w:r>
+              <w:rPr>
+                <w:rFonts w:ascii="Times New Roman" w:hAnsi="Times New Roman" w:cs="Times New Roman"/>
+                <w:sz w:val="24"/>
+                <w:szCs w:val="24"/>
+              </w:rPr>
+              <w:t xml:space="preserve"> basic </w:t>
+            </w:r>
+            <w:r>
+              <w:rPr>
+                <w:rFonts w:ascii="Times New Roman" w:hAnsi="Times New Roman" w:cs="Times New Roman"/>
+                <w:sz w:val="24"/>
+                <w:szCs w:val="24"/>
+              </w:rPr>
+              <w:t>algorithm</w:t>
+            </w:r>
+          </w:p>
+        </w:tc>
+        <w:tc>
+          <w:tcPr>
+            <w:tcW w:w="3192" w:type="dxa"/>
+          </w:tcPr>
+          <w:p>
+            <w:pPr>
+              <w:rPr>
+                <w:rFonts w:ascii="Times New Roman" w:hAnsi="Times New Roman" w:cs="Times New Roman"/>
+                <w:sz w:val="24"/>
+                <w:szCs w:val="24"/>
+              </w:rPr>
+            </w:pPr>
+            <w:r>
+              <w:rPr>
+                <w:rFonts w:ascii="Times New Roman" w:hAnsi="Times New Roman" w:cs="Times New Roman"/>
+                <w:sz w:val="24"/>
+                <w:szCs w:val="24"/>
+              </w:rPr>
+              <w:t>5</w:t>
+            </w:r>
+          </w:p>
+        </w:tc>
+        <w:tc>
+          <w:tcPr>
+            <w:tcW w:w="3192" w:type="dxa"/>
+          </w:tcPr>
+          <w:p>
+            <w:pPr>
+              <w:rPr>
+                <w:rFonts w:ascii="Times New Roman" w:hAnsi="Times New Roman" w:cs="Times New Roman"/>
+                <w:sz w:val="24"/>
+                <w:szCs w:val="24"/>
+              </w:rPr>
+            </w:pPr>
+            <w:r>
+              <w:rPr>
+                <w:rFonts w:ascii="Times New Roman" w:hAnsi="Times New Roman" w:cs="Times New Roman"/>
+                <w:sz w:val="24"/>
+                <w:szCs w:val="24"/>
+              </w:rPr>
+              <w:t>N</w:t>
+            </w:r>
+          </w:p>
+        </w:tc>
+      </w:tr>
+      <w:tr>
+        <w:tc>
+          <w:tcPr>
+            <w:tcW w:w="3192" w:type="dxa"/>
+          </w:tcPr>
+          <w:p>
+            <w:pPr>
+              <w:rPr>
+                <w:rFonts w:ascii="Times New Roman" w:hAnsi="Times New Roman" w:cs="Times New Roman"/>
+                <w:sz w:val="24"/>
+                <w:szCs w:val="24"/>
+              </w:rPr>
+            </w:pPr>
+            <w:r>
+              <w:rPr>
+                <w:rFonts w:ascii="Times New Roman" w:hAnsi="Times New Roman" w:cs="Times New Roman"/>
+                <w:sz w:val="24"/>
+                <w:szCs w:val="24"/>
+              </w:rPr>
+              <w:t>Collect Statistics</w:t>
+            </w:r>
+            <w:r>
+              <w:rPr>
+                <w:rFonts w:ascii="Times New Roman" w:hAnsi="Times New Roman" w:cs="Times New Roman"/>
+                <w:sz w:val="24"/>
+                <w:szCs w:val="24"/>
+              </w:rPr>
+              <w:t xml:space="preserve"> for every team into CSV files</w:t>
+            </w:r>
+          </w:p>
+        </w:tc>
+        <w:tc>
+          <w:tcPr>
+            <w:tcW w:w="3192" w:type="dxa"/>
+          </w:tcPr>
+          <w:p>
+            <w:pPr>
+              <w:rPr>
+                <w:rFonts w:ascii="Times New Roman" w:hAnsi="Times New Roman" w:cs="Times New Roman"/>
+                <w:sz w:val="24"/>
+                <w:szCs w:val="24"/>
+              </w:rPr>
+            </w:pPr>
+            <w:r>
+              <w:rPr>
+                <w:rFonts w:ascii="Times New Roman" w:hAnsi="Times New Roman" w:cs="Times New Roman"/>
+                <w:sz w:val="24"/>
+                <w:szCs w:val="24"/>
+              </w:rPr>
+              <w:t>9</w:t>
+            </w:r>
+          </w:p>
+        </w:tc>
+        <w:tc>
+          <w:tcPr>
+            <w:tcW w:w="3192" w:type="dxa"/>
+          </w:tcPr>
+          <w:p>
+            <w:pPr>
+              <w:rPr>
+                <w:rFonts w:ascii="Times New Roman" w:hAnsi="Times New Roman" w:cs="Times New Roman"/>
+                <w:sz w:val="24"/>
+                <w:szCs w:val="24"/>
+              </w:rPr>
+            </w:pPr>
+            <w:r>
+              <w:rPr>
+                <w:rFonts w:ascii="Times New Roman" w:hAnsi="Times New Roman" w:cs="Times New Roman"/>
+                <w:sz w:val="24"/>
+                <w:szCs w:val="24"/>
+              </w:rPr>
+              <w:t>Y</w:t>
+            </w:r>
+          </w:p>
+        </w:tc>
+      </w:tr>
+      <w:tr>
+        <w:tc>
+          <w:tcPr>
+            <w:tcW w:w="3192" w:type="dxa"/>
+          </w:tcPr>
+          <w:p>
+            <w:pPr>
+              <w:rPr>
+                <w:rFonts w:ascii="Times New Roman" w:hAnsi="Times New Roman" w:cs="Times New Roman"/>
+                <w:sz w:val="24"/>
+                <w:szCs w:val="24"/>
+              </w:rPr>
+            </w:pPr>
+            <w:r>
+              <w:rPr>
+                <w:rFonts w:ascii="Times New Roman" w:hAnsi="Times New Roman" w:cs="Times New Roman"/>
+                <w:sz w:val="24"/>
+                <w:szCs w:val="24"/>
+              </w:rPr>
+              <w:t>Create User Interface</w:t>
+            </w:r>
+          </w:p>
+        </w:tc>
+        <w:tc>
+          <w:tcPr>
+            <w:tcW w:w="3192" w:type="dxa"/>
+          </w:tcPr>
+          <w:p>
+            <w:pPr>
+              <w:rPr>
+                <w:rFonts w:ascii="Times New Roman" w:hAnsi="Times New Roman" w:cs="Times New Roman"/>
+                <w:sz w:val="24"/>
+                <w:szCs w:val="24"/>
+              </w:rPr>
+            </w:pPr>
+            <w:r>
+              <w:rPr>
+                <w:rFonts w:ascii="Times New Roman" w:hAnsi="Times New Roman" w:cs="Times New Roman"/>
+                <w:sz w:val="24"/>
+                <w:szCs w:val="24"/>
+              </w:rPr>
+              <w:t>4</w:t>
+            </w:r>
+          </w:p>
+        </w:tc>
+        <w:tc>
+          <w:tcPr>
+            <w:tcW w:w="3192" w:type="dxa"/>
+          </w:tcPr>
+          <w:p>
+            <w:pPr>
+              <w:rPr>
+                <w:rFonts w:ascii="Times New Roman" w:hAnsi="Times New Roman" w:cs="Times New Roman"/>
+                <w:sz w:val="24"/>
+                <w:szCs w:val="24"/>
+              </w:rPr>
+            </w:pPr>
+            <w:r>
+              <w:rPr>
+                <w:rFonts w:ascii="Times New Roman" w:hAnsi="Times New Roman" w:cs="Times New Roman"/>
+                <w:sz w:val="24"/>
+                <w:szCs w:val="24"/>
+              </w:rPr>
+              <w:t>N</w:t>
+            </w:r>
+          </w:p>
+        </w:tc>
+      </w:tr>
+    </w:tbl>
     <w:p>
       <w:pPr>
         <w:rPr>
@@ -728,6 +1207,306 @@
         <w:t>Product Backlog:</w:t>
       </w:r>
     </w:p>
+    <w:tbl>
+      <w:tblPr>
+        <w:tblStyle w:val="TableGrid"/>
+        <w:tblW w:w="0" w:type="auto"/>
+        <w:tblLook w:val="04A0" w:firstRow="1" w:lastRow="0" w:firstColumn="1" w:lastColumn="0" w:noHBand="0" w:noVBand="1"/>
+      </w:tblPr>
+      <w:tblGrid>
+        <w:gridCol w:w="3192"/>
+        <w:gridCol w:w="3192"/>
+        <w:gridCol w:w="3192"/>
+      </w:tblGrid>
+      <w:tr>
+        <w:tc>
+          <w:tcPr>
+            <w:tcW w:w="3192" w:type="dxa"/>
+          </w:tcPr>
+          <w:p>
+            <w:pPr>
+              <w:rPr>
+                <w:rFonts w:ascii="Times New Roman" w:hAnsi="Times New Roman" w:cs="Times New Roman"/>
+                <w:sz w:val="24"/>
+                <w:szCs w:val="24"/>
+              </w:rPr>
+            </w:pPr>
+            <w:r>
+              <w:rPr>
+                <w:rFonts w:ascii="Times New Roman" w:hAnsi="Times New Roman" w:cs="Times New Roman"/>
+                <w:sz w:val="24"/>
+                <w:szCs w:val="24"/>
+              </w:rPr>
+              <w:t>Task</w:t>
+            </w:r>
+          </w:p>
+        </w:tc>
+        <w:tc>
+          <w:tcPr>
+            <w:tcW w:w="3192" w:type="dxa"/>
+          </w:tcPr>
+          <w:p>
+            <w:pPr>
+              <w:rPr>
+                <w:rFonts w:ascii="Times New Roman" w:hAnsi="Times New Roman" w:cs="Times New Roman"/>
+                <w:sz w:val="24"/>
+                <w:szCs w:val="24"/>
+              </w:rPr>
+            </w:pPr>
+            <w:r>
+              <w:rPr>
+                <w:rFonts w:ascii="Times New Roman" w:hAnsi="Times New Roman" w:cs="Times New Roman"/>
+                <w:sz w:val="24"/>
+                <w:szCs w:val="24"/>
+              </w:rPr>
+              <w:t>Priority [1-10 (1 being lowest)]</w:t>
+            </w:r>
+          </w:p>
+        </w:tc>
+        <w:tc>
+          <w:tcPr>
+            <w:tcW w:w="3192" w:type="dxa"/>
+          </w:tcPr>
+          <w:p>
+            <w:pPr>
+              <w:rPr>
+                <w:rFonts w:ascii="Times New Roman" w:hAnsi="Times New Roman" w:cs="Times New Roman"/>
+                <w:sz w:val="24"/>
+                <w:szCs w:val="24"/>
+              </w:rPr>
+            </w:pPr>
+            <w:r>
+              <w:rPr>
+                <w:rFonts w:ascii="Times New Roman" w:hAnsi="Times New Roman" w:cs="Times New Roman"/>
+                <w:sz w:val="24"/>
+                <w:szCs w:val="24"/>
+              </w:rPr>
+              <w:t>Completed(Y/N)</w:t>
+            </w:r>
+          </w:p>
+        </w:tc>
+      </w:tr>
+      <w:tr>
+        <w:tc>
+          <w:tcPr>
+            <w:tcW w:w="3192" w:type="dxa"/>
+          </w:tcPr>
+          <w:p>
+            <w:pPr>
+              <w:rPr>
+                <w:rFonts w:ascii="Times New Roman" w:hAnsi="Times New Roman" w:cs="Times New Roman"/>
+                <w:sz w:val="24"/>
+                <w:szCs w:val="24"/>
+              </w:rPr>
+            </w:pPr>
+          </w:p>
+        </w:tc>
+        <w:tc>
+          <w:tcPr>
+            <w:tcW w:w="3192" w:type="dxa"/>
+          </w:tcPr>
+          <w:p>
+            <w:pPr>
+              <w:rPr>
+                <w:rFonts w:ascii="Times New Roman" w:hAnsi="Times New Roman" w:cs="Times New Roman"/>
+                <w:sz w:val="24"/>
+                <w:szCs w:val="24"/>
+              </w:rPr>
+            </w:pPr>
+          </w:p>
+        </w:tc>
+        <w:tc>
+          <w:tcPr>
+            <w:tcW w:w="3192" w:type="dxa"/>
+          </w:tcPr>
+          <w:p>
+            <w:pPr>
+              <w:rPr>
+                <w:rFonts w:ascii="Times New Roman" w:hAnsi="Times New Roman" w:cs="Times New Roman"/>
+                <w:sz w:val="24"/>
+                <w:szCs w:val="24"/>
+              </w:rPr>
+            </w:pPr>
+          </w:p>
+        </w:tc>
+      </w:tr>
+      <w:tr>
+        <w:tc>
+          <w:tcPr>
+            <w:tcW w:w="3192" w:type="dxa"/>
+          </w:tcPr>
+          <w:p>
+            <w:pPr>
+              <w:rPr>
+                <w:rFonts w:ascii="Times New Roman" w:hAnsi="Times New Roman" w:cs="Times New Roman"/>
+                <w:sz w:val="24"/>
+                <w:szCs w:val="24"/>
+              </w:rPr>
+            </w:pPr>
+          </w:p>
+        </w:tc>
+        <w:tc>
+          <w:tcPr>
+            <w:tcW w:w="3192" w:type="dxa"/>
+          </w:tcPr>
+          <w:p>
+            <w:pPr>
+              <w:rPr>
+                <w:rFonts w:ascii="Times New Roman" w:hAnsi="Times New Roman" w:cs="Times New Roman"/>
+                <w:sz w:val="24"/>
+                <w:szCs w:val="24"/>
+              </w:rPr>
+            </w:pPr>
+          </w:p>
+        </w:tc>
+        <w:tc>
+          <w:tcPr>
+            <w:tcW w:w="3192" w:type="dxa"/>
+          </w:tcPr>
+          <w:p>
+            <w:pPr>
+              <w:rPr>
+                <w:rFonts w:ascii="Times New Roman" w:hAnsi="Times New Roman" w:cs="Times New Roman"/>
+                <w:sz w:val="24"/>
+                <w:szCs w:val="24"/>
+              </w:rPr>
+            </w:pPr>
+          </w:p>
+        </w:tc>
+      </w:tr>
+      <w:tr>
+        <w:tc>
+          <w:tcPr>
+            <w:tcW w:w="3192" w:type="dxa"/>
+          </w:tcPr>
+          <w:p>
+            <w:pPr>
+              <w:rPr>
+                <w:rFonts w:ascii="Times New Roman" w:hAnsi="Times New Roman" w:cs="Times New Roman"/>
+                <w:sz w:val="24"/>
+                <w:szCs w:val="24"/>
+              </w:rPr>
+            </w:pPr>
+          </w:p>
+        </w:tc>
+        <w:tc>
+          <w:tcPr>
+            <w:tcW w:w="3192" w:type="dxa"/>
+          </w:tcPr>
+          <w:p>
+            <w:pPr>
+              <w:rPr>
+                <w:rFonts w:ascii="Times New Roman" w:hAnsi="Times New Roman" w:cs="Times New Roman"/>
+                <w:sz w:val="24"/>
+                <w:szCs w:val="24"/>
+              </w:rPr>
+            </w:pPr>
+          </w:p>
+        </w:tc>
+        <w:tc>
+          <w:tcPr>
+            <w:tcW w:w="3192" w:type="dxa"/>
+          </w:tcPr>
+          <w:p>
+            <w:pPr>
+              <w:rPr>
+                <w:rFonts w:ascii="Times New Roman" w:hAnsi="Times New Roman" w:cs="Times New Roman"/>
+                <w:sz w:val="24"/>
+                <w:szCs w:val="24"/>
+              </w:rPr>
+            </w:pPr>
+          </w:p>
+        </w:tc>
+      </w:tr>
+      <w:tr>
+        <w:tc>
+          <w:tcPr>
+            <w:tcW w:w="3192" w:type="dxa"/>
+          </w:tcPr>
+          <w:p>
+            <w:pPr>
+              <w:rPr>
+                <w:rFonts w:ascii="Times New Roman" w:hAnsi="Times New Roman" w:cs="Times New Roman"/>
+                <w:sz w:val="24"/>
+                <w:szCs w:val="24"/>
+              </w:rPr>
+            </w:pPr>
+          </w:p>
+        </w:tc>
+        <w:tc>
+          <w:tcPr>
+            <w:tcW w:w="3192" w:type="dxa"/>
+          </w:tcPr>
+          <w:p>
+            <w:pPr>
+              <w:rPr>
+                <w:rFonts w:ascii="Times New Roman" w:hAnsi="Times New Roman" w:cs="Times New Roman"/>
+                <w:sz w:val="24"/>
+                <w:szCs w:val="24"/>
+              </w:rPr>
+            </w:pPr>
+          </w:p>
+        </w:tc>
+        <w:tc>
+          <w:tcPr>
+            <w:tcW w:w="3192" w:type="dxa"/>
+          </w:tcPr>
+          <w:p>
+            <w:pPr>
+              <w:rPr>
+                <w:rFonts w:ascii="Times New Roman" w:hAnsi="Times New Roman" w:cs="Times New Roman"/>
+                <w:sz w:val="24"/>
+                <w:szCs w:val="24"/>
+              </w:rPr>
+            </w:pPr>
+          </w:p>
+        </w:tc>
+      </w:tr>
+      <w:tr>
+        <w:tc>
+          <w:tcPr>
+            <w:tcW w:w="3192" w:type="dxa"/>
+          </w:tcPr>
+          <w:p>
+            <w:pPr>
+              <w:rPr>
+                <w:rFonts w:ascii="Times New Roman" w:hAnsi="Times New Roman" w:cs="Times New Roman"/>
+                <w:sz w:val="24"/>
+                <w:szCs w:val="24"/>
+              </w:rPr>
+            </w:pPr>
+          </w:p>
+        </w:tc>
+        <w:tc>
+          <w:tcPr>
+            <w:tcW w:w="3192" w:type="dxa"/>
+          </w:tcPr>
+          <w:p>
+            <w:pPr>
+              <w:rPr>
+                <w:rFonts w:ascii="Times New Roman" w:hAnsi="Times New Roman" w:cs="Times New Roman"/>
+                <w:sz w:val="24"/>
+                <w:szCs w:val="24"/>
+              </w:rPr>
+            </w:pPr>
+          </w:p>
+        </w:tc>
+        <w:tc>
+          <w:tcPr>
+            <w:tcW w:w="3192" w:type="dxa"/>
+          </w:tcPr>
+          <w:p>
+            <w:pPr>
+              <w:rPr>
+                <w:rFonts w:ascii="Times New Roman" w:hAnsi="Times New Roman" w:cs="Times New Roman"/>
+                <w:sz w:val="24"/>
+                <w:szCs w:val="24"/>
+              </w:rPr>
+            </w:pPr>
+          </w:p>
+        </w:tc>
+      </w:tr>
+    </w:tbl>
     <w:p>
       <w:pPr>
         <w:rPr>
@@ -1418,8 +2197,8 @@
     <w:semiHidden/>
     <w:unhideWhenUsed/>
   </w:style>
-  <w:style w:type="character" w:customStyle="1" w:styleId="mention">
-    <w:name w:val="mention"/>
+  <w:style w:type="character" w:customStyle="1" w:styleId="Mention1">
+    <w:name w:val="Mention1"/>
     <w:basedOn w:val="DefaultParagraphFont"/>
     <w:rsid w:val="00C063B5"/>
   </w:style>
@@ -1433,6 +2212,25 @@
       <w:ind w:left="720"/>
       <w:contextualSpacing/>
     </w:pPr>
+  </w:style>
+  <w:style w:type="table" w:styleId="TableGrid">
+    <w:name w:val="Table Grid"/>
+    <w:basedOn w:val="TableNormal"/>
+    <w:uiPriority w:val="59"/>
+    <w:rsid w:val="006A0426"/>
+    <w:pPr>
+      <w:spacing w:after="0" w:line="240" w:lineRule="auto"/>
+    </w:pPr>
+    <w:tblPr>
+      <w:tblBorders>
+        <w:top w:val="single" w:sz="4" w:space="0" w:color="auto"/>
+        <w:left w:val="single" w:sz="4" w:space="0" w:color="auto"/>
+        <w:bottom w:val="single" w:sz="4" w:space="0" w:color="auto"/>
+        <w:right w:val="single" w:sz="4" w:space="0" w:color="auto"/>
+        <w:insideH w:val="single" w:sz="4" w:space="0" w:color="auto"/>
+        <w:insideV w:val="single" w:sz="4" w:space="0" w:color="auto"/>
+      </w:tblBorders>
+    </w:tblPr>
   </w:style>
 </w:styles>
 </file>

--- a/Documentation.docx
+++ b/Documentation.docx
@@ -51,7 +51,25 @@
           <w:sz w:val="24"/>
           <w:szCs w:val="24"/>
         </w:rPr>
-        <w:t xml:space="preserve">, Alex Berkhout, Matt </w:t>
+        <w:t xml:space="preserve">, Alex </w:t>
+      </w:r>
+      <w:proofErr w:type="spellStart"/>
+      <w:r>
+        <w:rPr>
+          <w:rFonts w:ascii="Times New Roman" w:hAnsi="Times New Roman" w:cs="Times New Roman"/>
+          <w:sz w:val="24"/>
+          <w:szCs w:val="24"/>
+        </w:rPr>
+        <w:t>Berkhout</w:t>
+      </w:r>
+      <w:proofErr w:type="spellEnd"/>
+      <w:r>
+        <w:rPr>
+          <w:rFonts w:ascii="Times New Roman" w:hAnsi="Times New Roman" w:cs="Times New Roman"/>
+          <w:sz w:val="24"/>
+          <w:szCs w:val="24"/>
+        </w:rPr>
+        <w:t xml:space="preserve">, Matt </w:t>
       </w:r>
       <w:proofErr w:type="spellStart"/>
       <w:r>
@@ -209,78 +227,124 @@
           <w:sz w:val="24"/>
           <w:szCs w:val="24"/>
         </w:rPr>
-        <w:t xml:space="preserve"> changes that one team around in his bracket and runs the generation again, except he manually picks th</w:t>
+        <w:t xml:space="preserve"> changes that one team around in his bracket and runs the generation again, except he manually picks the one victory. He then uses the bracket that was generated and wins a billion dollars.</w:t>
+      </w:r>
+    </w:p>
+    <w:p>
+      <w:pPr>
+        <w:spacing w:after="0" w:line="264" w:lineRule="atLeast"/>
+        <w:textAlignment w:val="baseline"/>
+        <w:rPr>
+          <w:rFonts w:ascii="Times New Roman" w:eastAsia="Times New Roman" w:hAnsi="Times New Roman" w:cs="Times New Roman"/>
+          <w:sz w:val="24"/>
+          <w:szCs w:val="24"/>
+        </w:rPr>
+      </w:pPr>
+    </w:p>
+    <w:p>
+      <w:pPr>
+        <w:spacing w:after="0" w:line="264" w:lineRule="atLeast"/>
+        <w:textAlignment w:val="baseline"/>
+        <w:rPr>
+          <w:rFonts w:ascii="Times New Roman" w:eastAsia="Times New Roman" w:hAnsi="Times New Roman" w:cs="Times New Roman"/>
+          <w:sz w:val="24"/>
+          <w:szCs w:val="24"/>
+        </w:rPr>
+      </w:pPr>
+      <w:r>
+        <w:rPr>
+          <w:rFonts w:ascii="Times New Roman" w:eastAsia="Times New Roman" w:hAnsi="Times New Roman" w:cs="Times New Roman"/>
+          <w:sz w:val="24"/>
+          <w:szCs w:val="24"/>
+        </w:rPr>
+        <w:t>John knows nothing about basketball but is looking for something to help guide his picks. He wants indicators to show which team is more likely to win based on which is picked. It generates a bracket based on the indicators. John is confident about some games and wants to override the picks. The bracket will regenerate the bracket based on the new picks. John wants to win a billion dollars.</w:t>
+      </w:r>
+    </w:p>
+    <w:p>
+      <w:pPr>
+        <w:spacing w:after="0" w:line="264" w:lineRule="atLeast"/>
+        <w:textAlignment w:val="baseline"/>
+        <w:rPr>
+          <w:rFonts w:ascii="Times New Roman" w:eastAsia="Times New Roman" w:hAnsi="Times New Roman" w:cs="Times New Roman"/>
+          <w:sz w:val="24"/>
+          <w:szCs w:val="24"/>
+        </w:rPr>
+      </w:pPr>
+    </w:p>
+    <w:p>
+      <w:pPr>
+        <w:spacing w:after="0" w:line="264" w:lineRule="atLeast"/>
+        <w:textAlignment w:val="baseline"/>
+        <w:rPr>
+          <w:rFonts w:ascii="Times New Roman" w:eastAsia="Times New Roman" w:hAnsi="Times New Roman" w:cs="Times New Roman"/>
+          <w:sz w:val="24"/>
+          <w:szCs w:val="24"/>
+        </w:rPr>
+      </w:pPr>
+      <w:r>
+        <w:rPr>
+          <w:rFonts w:ascii="Times New Roman" w:eastAsia="Times New Roman" w:hAnsi="Times New Roman" w:cs="Times New Roman"/>
+          <w:sz w:val="24"/>
+          <w:szCs w:val="24"/>
+        </w:rPr>
+        <w:t>Alex wants to compare his bracket with predictions based off pure statistics. He would like to check specific match ups to see which team the system thinks are more likely to win and use it to help him help him decide his picks. Upon looking at the computer-generated bracket, he wants to see the predicted results for each round and be able to change some settings to potentially see different outcomes</w:t>
+      </w:r>
+      <w:r>
+        <w:rPr>
+          <w:rFonts w:ascii="Times New Roman" w:eastAsia="Times New Roman" w:hAnsi="Times New Roman" w:cs="Times New Roman"/>
+          <w:sz w:val="24"/>
+          <w:szCs w:val="24"/>
+        </w:rPr>
+        <w:t>.</w:t>
+      </w:r>
+    </w:p>
+    <w:p>
+      <w:pPr>
+        <w:spacing w:after="0" w:line="264" w:lineRule="atLeast"/>
+        <w:textAlignment w:val="baseline"/>
+        <w:rPr>
+          <w:rFonts w:ascii="Times New Roman" w:eastAsia="Times New Roman" w:hAnsi="Times New Roman" w:cs="Times New Roman"/>
+          <w:sz w:val="24"/>
+          <w:szCs w:val="24"/>
+        </w:rPr>
+      </w:pPr>
+    </w:p>
+    <w:p>
+      <w:pPr>
+        <w:spacing w:after="0" w:line="264" w:lineRule="atLeast"/>
+        <w:textAlignment w:val="baseline"/>
+        <w:rPr>
+          <w:rFonts w:ascii="Times New Roman" w:eastAsia="Times New Roman" w:hAnsi="Times New Roman" w:cs="Times New Roman"/>
+          <w:sz w:val="24"/>
+          <w:szCs w:val="24"/>
+        </w:rPr>
+      </w:pPr>
+      <w:r>
+        <w:rPr>
+          <w:rFonts w:ascii="Times New Roman" w:eastAsia="Times New Roman" w:hAnsi="Times New Roman" w:cs="Times New Roman"/>
+          <w:sz w:val="24"/>
+          <w:szCs w:val="24"/>
+        </w:rPr>
+        <w:t xml:space="preserve">Kevin is trying </w:t>
+      </w:r>
+      <w:r>
+        <w:rPr>
+          <w:rFonts w:ascii="Times New Roman" w:eastAsia="Times New Roman" w:hAnsi="Times New Roman" w:cs="Times New Roman"/>
+          <w:sz w:val="24"/>
+          <w:szCs w:val="24"/>
+        </w:rPr>
+        <w:t>to</w:t>
+      </w:r>
+      <w:r>
+        <w:rPr>
+          <w:rFonts w:ascii="Times New Roman" w:eastAsia="Times New Roman" w:hAnsi="Times New Roman" w:cs="Times New Roman"/>
+          <w:sz w:val="24"/>
+          <w:szCs w:val="24"/>
+        </w:rPr>
+        <w:t xml:space="preserve"> get an idea of who will win each game in the tournament.  He prefers near home teams but does not want to look up how far each team is from each site and compare.  He wants a bracket picker that factors in how far each team is from each game site.</w:t>
       </w:r>
       <w:bookmarkStart w:id="0" w:name="_GoBack"/>
       <w:bookmarkEnd w:id="0"/>
-      <w:r>
-        <w:rPr>
-          <w:rFonts w:ascii="Times New Roman" w:eastAsia="Times New Roman" w:hAnsi="Times New Roman" w:cs="Times New Roman"/>
-          <w:sz w:val="24"/>
-          <w:szCs w:val="24"/>
-        </w:rPr>
-        <w:t>e one victory. He then uses the bracket that was generated and wins a billion dollars.</w:t>
-      </w:r>
-    </w:p>
-    <w:p>
-      <w:pPr>
-        <w:spacing w:after="0" w:line="264" w:lineRule="atLeast"/>
-        <w:textAlignment w:val="baseline"/>
-        <w:rPr>
-          <w:rFonts w:ascii="Times New Roman" w:eastAsia="Times New Roman" w:hAnsi="Times New Roman" w:cs="Times New Roman"/>
-          <w:sz w:val="24"/>
-          <w:szCs w:val="24"/>
-        </w:rPr>
-      </w:pPr>
-    </w:p>
-    <w:p>
-      <w:pPr>
-        <w:spacing w:after="0" w:line="264" w:lineRule="atLeast"/>
-        <w:textAlignment w:val="baseline"/>
-        <w:rPr>
-          <w:rFonts w:ascii="Times New Roman" w:eastAsia="Times New Roman" w:hAnsi="Times New Roman" w:cs="Times New Roman"/>
-          <w:sz w:val="24"/>
-          <w:szCs w:val="24"/>
-        </w:rPr>
-      </w:pPr>
-      <w:r>
-        <w:rPr>
-          <w:rFonts w:ascii="Times New Roman" w:eastAsia="Times New Roman" w:hAnsi="Times New Roman" w:cs="Times New Roman"/>
-          <w:sz w:val="24"/>
-          <w:szCs w:val="24"/>
-        </w:rPr>
-        <w:t>John knows nothing about basketball but is looking for something to help guide his picks. He wants indicators to show which team is more likely to win based on which is picked. It generates a bracket based on the indicators. John is confident about some games and wants to override the picks. The bracket will regenerate the bracket based on the new picks. John wants to win a billion dollars.</w:t>
-      </w:r>
-    </w:p>
-    <w:p>
-      <w:pPr>
-        <w:spacing w:after="0" w:line="264" w:lineRule="atLeast"/>
-        <w:textAlignment w:val="baseline"/>
-        <w:rPr>
-          <w:rFonts w:ascii="Times New Roman" w:eastAsia="Times New Roman" w:hAnsi="Times New Roman" w:cs="Times New Roman"/>
-          <w:sz w:val="24"/>
-          <w:szCs w:val="24"/>
-        </w:rPr>
-      </w:pPr>
-    </w:p>
-    <w:p>
-      <w:pPr>
-        <w:spacing w:after="0" w:line="264" w:lineRule="atLeast"/>
-        <w:textAlignment w:val="baseline"/>
-        <w:rPr>
-          <w:rFonts w:ascii="Times New Roman" w:eastAsia="Times New Roman" w:hAnsi="Times New Roman" w:cs="Times New Roman"/>
-          <w:sz w:val="24"/>
-          <w:szCs w:val="24"/>
-        </w:rPr>
-      </w:pPr>
-      <w:r>
-        <w:rPr>
-          <w:rFonts w:ascii="Times New Roman" w:eastAsia="Times New Roman" w:hAnsi="Times New Roman" w:cs="Times New Roman"/>
-          <w:sz w:val="24"/>
-          <w:szCs w:val="24"/>
-        </w:rPr>
-        <w:t xml:space="preserve">Alex wants to compare his bracket with predictions based off pure statistics. He would like to check specific match ups to see which team the system thinks are more likely to win and use it to help him help him decide his picks. Upon looking at the computer-generated bracket, he wants to see the predicted results for each round and be able to change some settings to potentially see different outcomes. </w:t>
-      </w:r>
     </w:p>
     <w:p>
       <w:pPr>
@@ -558,6 +622,7 @@
           <w:sz w:val="24"/>
           <w:szCs w:val="24"/>
         </w:rPr>
+        <w:lastRenderedPageBreak/>
         <w:t>Have everyone commit to the git</w:t>
       </w:r>
     </w:p>
@@ -644,7 +709,6 @@
           <w:sz w:val="24"/>
           <w:szCs w:val="24"/>
         </w:rPr>
-        <w:lastRenderedPageBreak/>
         <w:t>Bracket has correct teams playing each</w:t>
       </w:r>
       <w:r>
@@ -961,31 +1025,7 @@
                 <w:sz w:val="24"/>
                 <w:szCs w:val="24"/>
               </w:rPr>
-              <w:t>Generate bracket based o</w:t>
-            </w:r>
-            <w:r>
-              <w:rPr>
-                <w:rFonts w:ascii="Times New Roman" w:hAnsi="Times New Roman" w:cs="Times New Roman"/>
-                <w:sz w:val="24"/>
-                <w:szCs w:val="24"/>
-              </w:rPr>
-              <w:t>n</w:t>
-            </w:r>
-            <w:r>
-              <w:rPr>
-                <w:rFonts w:ascii="Times New Roman" w:hAnsi="Times New Roman" w:cs="Times New Roman"/>
-                <w:sz w:val="24"/>
-                <w:szCs w:val="24"/>
-              </w:rPr>
-              <w:t xml:space="preserve"> basic </w:t>
-            </w:r>
-            <w:r>
-              <w:rPr>
-                <w:rFonts w:ascii="Times New Roman" w:hAnsi="Times New Roman" w:cs="Times New Roman"/>
-                <w:sz w:val="24"/>
-                <w:szCs w:val="24"/>
-              </w:rPr>
-              <w:t>algorithm</w:t>
+              <w:t>Generate bracket based on basic algorithm</w:t>
             </w:r>
           </w:p>
         </w:tc>
@@ -1053,15 +1093,7 @@
                 <w:sz w:val="24"/>
                 <w:szCs w:val="24"/>
               </w:rPr>
-              <w:t>Collect Statistics</w:t>
-            </w:r>
-            <w:r>
-              <w:rPr>
-                <w:rFonts w:ascii="Times New Roman" w:hAnsi="Times New Roman" w:cs="Times New Roman"/>
-                <w:sz w:val="24"/>
-                <w:szCs w:val="24"/>
-              </w:rPr>
-              <w:t xml:space="preserve"> for every team into CSV files</w:t>
+              <w:t>Collect Statistics for every team into CSV files</w:t>
             </w:r>
           </w:p>
         </w:tc>
@@ -1299,34 +1331,58 @@
                 <w:szCs w:val="24"/>
               </w:rPr>
             </w:pPr>
-          </w:p>
-        </w:tc>
-        <w:tc>
-          <w:tcPr>
-            <w:tcW w:w="3192" w:type="dxa"/>
-          </w:tcPr>
-          <w:p>
-            <w:pPr>
-              <w:rPr>
-                <w:rFonts w:ascii="Times New Roman" w:hAnsi="Times New Roman" w:cs="Times New Roman"/>
-                <w:sz w:val="24"/>
-                <w:szCs w:val="24"/>
-              </w:rPr>
-            </w:pPr>
-          </w:p>
-        </w:tc>
-        <w:tc>
-          <w:tcPr>
-            <w:tcW w:w="3192" w:type="dxa"/>
-          </w:tcPr>
-          <w:p>
-            <w:pPr>
-              <w:rPr>
-                <w:rFonts w:ascii="Times New Roman" w:hAnsi="Times New Roman" w:cs="Times New Roman"/>
-                <w:sz w:val="24"/>
-                <w:szCs w:val="24"/>
-              </w:rPr>
-            </w:pPr>
+            <w:r>
+              <w:rPr>
+                <w:rFonts w:ascii="Times New Roman" w:hAnsi="Times New Roman" w:cs="Times New Roman"/>
+                <w:sz w:val="24"/>
+                <w:szCs w:val="24"/>
+              </w:rPr>
+              <w:t>Develop an algorithm that predicts previous tournaments</w:t>
+            </w:r>
+          </w:p>
+        </w:tc>
+        <w:tc>
+          <w:tcPr>
+            <w:tcW w:w="3192" w:type="dxa"/>
+          </w:tcPr>
+          <w:p>
+            <w:pPr>
+              <w:rPr>
+                <w:rFonts w:ascii="Times New Roman" w:hAnsi="Times New Roman" w:cs="Times New Roman"/>
+                <w:sz w:val="24"/>
+                <w:szCs w:val="24"/>
+              </w:rPr>
+            </w:pPr>
+            <w:r>
+              <w:rPr>
+                <w:rFonts w:ascii="Times New Roman" w:hAnsi="Times New Roman" w:cs="Times New Roman"/>
+                <w:sz w:val="24"/>
+                <w:szCs w:val="24"/>
+              </w:rPr>
+              <w:t>1</w:t>
+            </w:r>
+          </w:p>
+        </w:tc>
+        <w:tc>
+          <w:tcPr>
+            <w:tcW w:w="3192" w:type="dxa"/>
+          </w:tcPr>
+          <w:p>
+            <w:pPr>
+              <w:rPr>
+                <w:rFonts w:ascii="Times New Roman" w:hAnsi="Times New Roman" w:cs="Times New Roman"/>
+                <w:sz w:val="24"/>
+                <w:szCs w:val="24"/>
+              </w:rPr>
+            </w:pPr>
+            <w:r>
+              <w:rPr>
+                <w:rFonts w:ascii="Times New Roman" w:hAnsi="Times New Roman" w:cs="Times New Roman"/>
+                <w:sz w:val="24"/>
+                <w:szCs w:val="24"/>
+              </w:rPr>
+              <w:t>N</w:t>
+            </w:r>
           </w:p>
         </w:tc>
       </w:tr>
@@ -1343,34 +1399,58 @@
                 <w:szCs w:val="24"/>
               </w:rPr>
             </w:pPr>
-          </w:p>
-        </w:tc>
-        <w:tc>
-          <w:tcPr>
-            <w:tcW w:w="3192" w:type="dxa"/>
-          </w:tcPr>
-          <w:p>
-            <w:pPr>
-              <w:rPr>
-                <w:rFonts w:ascii="Times New Roman" w:hAnsi="Times New Roman" w:cs="Times New Roman"/>
-                <w:sz w:val="24"/>
-                <w:szCs w:val="24"/>
-              </w:rPr>
-            </w:pPr>
-          </w:p>
-        </w:tc>
-        <w:tc>
-          <w:tcPr>
-            <w:tcW w:w="3192" w:type="dxa"/>
-          </w:tcPr>
-          <w:p>
-            <w:pPr>
-              <w:rPr>
-                <w:rFonts w:ascii="Times New Roman" w:hAnsi="Times New Roman" w:cs="Times New Roman"/>
-                <w:sz w:val="24"/>
-                <w:szCs w:val="24"/>
-              </w:rPr>
-            </w:pPr>
+            <w:r>
+              <w:rPr>
+                <w:rFonts w:ascii="Times New Roman" w:hAnsi="Times New Roman" w:cs="Times New Roman"/>
+                <w:sz w:val="24"/>
+                <w:szCs w:val="24"/>
+              </w:rPr>
+              <w:t>Integrate more advanced statistics</w:t>
+            </w:r>
+          </w:p>
+        </w:tc>
+        <w:tc>
+          <w:tcPr>
+            <w:tcW w:w="3192" w:type="dxa"/>
+          </w:tcPr>
+          <w:p>
+            <w:pPr>
+              <w:rPr>
+                <w:rFonts w:ascii="Times New Roman" w:hAnsi="Times New Roman" w:cs="Times New Roman"/>
+                <w:sz w:val="24"/>
+                <w:szCs w:val="24"/>
+              </w:rPr>
+            </w:pPr>
+            <w:r>
+              <w:rPr>
+                <w:rFonts w:ascii="Times New Roman" w:hAnsi="Times New Roman" w:cs="Times New Roman"/>
+                <w:sz w:val="24"/>
+                <w:szCs w:val="24"/>
+              </w:rPr>
+              <w:t>7</w:t>
+            </w:r>
+          </w:p>
+        </w:tc>
+        <w:tc>
+          <w:tcPr>
+            <w:tcW w:w="3192" w:type="dxa"/>
+          </w:tcPr>
+          <w:p>
+            <w:pPr>
+              <w:rPr>
+                <w:rFonts w:ascii="Times New Roman" w:hAnsi="Times New Roman" w:cs="Times New Roman"/>
+                <w:sz w:val="24"/>
+                <w:szCs w:val="24"/>
+              </w:rPr>
+            </w:pPr>
+            <w:r>
+              <w:rPr>
+                <w:rFonts w:ascii="Times New Roman" w:hAnsi="Times New Roman" w:cs="Times New Roman"/>
+                <w:sz w:val="24"/>
+                <w:szCs w:val="24"/>
+              </w:rPr>
+              <w:t>N</w:t>
+            </w:r>
           </w:p>
         </w:tc>
       </w:tr>
@@ -1387,34 +1467,58 @@
                 <w:szCs w:val="24"/>
               </w:rPr>
             </w:pPr>
-          </w:p>
-        </w:tc>
-        <w:tc>
-          <w:tcPr>
-            <w:tcW w:w="3192" w:type="dxa"/>
-          </w:tcPr>
-          <w:p>
-            <w:pPr>
-              <w:rPr>
-                <w:rFonts w:ascii="Times New Roman" w:hAnsi="Times New Roman" w:cs="Times New Roman"/>
-                <w:sz w:val="24"/>
-                <w:szCs w:val="24"/>
-              </w:rPr>
-            </w:pPr>
-          </w:p>
-        </w:tc>
-        <w:tc>
-          <w:tcPr>
-            <w:tcW w:w="3192" w:type="dxa"/>
-          </w:tcPr>
-          <w:p>
-            <w:pPr>
-              <w:rPr>
-                <w:rFonts w:ascii="Times New Roman" w:hAnsi="Times New Roman" w:cs="Times New Roman"/>
-                <w:sz w:val="24"/>
-                <w:szCs w:val="24"/>
-              </w:rPr>
-            </w:pPr>
+            <w:r>
+              <w:rPr>
+                <w:rFonts w:ascii="Times New Roman" w:hAnsi="Times New Roman" w:cs="Times New Roman"/>
+                <w:sz w:val="24"/>
+                <w:szCs w:val="24"/>
+              </w:rPr>
+              <w:t>Create picture of the bracket with appropriate teams</w:t>
+            </w:r>
+          </w:p>
+        </w:tc>
+        <w:tc>
+          <w:tcPr>
+            <w:tcW w:w="3192" w:type="dxa"/>
+          </w:tcPr>
+          <w:p>
+            <w:pPr>
+              <w:rPr>
+                <w:rFonts w:ascii="Times New Roman" w:hAnsi="Times New Roman" w:cs="Times New Roman"/>
+                <w:sz w:val="24"/>
+                <w:szCs w:val="24"/>
+              </w:rPr>
+            </w:pPr>
+            <w:r>
+              <w:rPr>
+                <w:rFonts w:ascii="Times New Roman" w:hAnsi="Times New Roman" w:cs="Times New Roman"/>
+                <w:sz w:val="24"/>
+                <w:szCs w:val="24"/>
+              </w:rPr>
+              <w:t>7</w:t>
+            </w:r>
+          </w:p>
+        </w:tc>
+        <w:tc>
+          <w:tcPr>
+            <w:tcW w:w="3192" w:type="dxa"/>
+          </w:tcPr>
+          <w:p>
+            <w:pPr>
+              <w:rPr>
+                <w:rFonts w:ascii="Times New Roman" w:hAnsi="Times New Roman" w:cs="Times New Roman"/>
+                <w:sz w:val="24"/>
+                <w:szCs w:val="24"/>
+              </w:rPr>
+            </w:pPr>
+            <w:r>
+              <w:rPr>
+                <w:rFonts w:ascii="Times New Roman" w:hAnsi="Times New Roman" w:cs="Times New Roman"/>
+                <w:sz w:val="24"/>
+                <w:szCs w:val="24"/>
+              </w:rPr>
+              <w:t>N</w:t>
+            </w:r>
           </w:p>
         </w:tc>
       </w:tr>
@@ -1431,34 +1535,58 @@
                 <w:szCs w:val="24"/>
               </w:rPr>
             </w:pPr>
-          </w:p>
-        </w:tc>
-        <w:tc>
-          <w:tcPr>
-            <w:tcW w:w="3192" w:type="dxa"/>
-          </w:tcPr>
-          <w:p>
-            <w:pPr>
-              <w:rPr>
-                <w:rFonts w:ascii="Times New Roman" w:hAnsi="Times New Roman" w:cs="Times New Roman"/>
-                <w:sz w:val="24"/>
-                <w:szCs w:val="24"/>
-              </w:rPr>
-            </w:pPr>
-          </w:p>
-        </w:tc>
-        <w:tc>
-          <w:tcPr>
-            <w:tcW w:w="3192" w:type="dxa"/>
-          </w:tcPr>
-          <w:p>
-            <w:pPr>
-              <w:rPr>
-                <w:rFonts w:ascii="Times New Roman" w:hAnsi="Times New Roman" w:cs="Times New Roman"/>
-                <w:sz w:val="24"/>
-                <w:szCs w:val="24"/>
-              </w:rPr>
-            </w:pPr>
+            <w:r>
+              <w:rPr>
+                <w:rFonts w:ascii="Times New Roman" w:hAnsi="Times New Roman" w:cs="Times New Roman"/>
+                <w:sz w:val="24"/>
+                <w:szCs w:val="24"/>
+              </w:rPr>
+              <w:t>Collect Data</w:t>
+            </w:r>
+          </w:p>
+        </w:tc>
+        <w:tc>
+          <w:tcPr>
+            <w:tcW w:w="3192" w:type="dxa"/>
+          </w:tcPr>
+          <w:p>
+            <w:pPr>
+              <w:rPr>
+                <w:rFonts w:ascii="Times New Roman" w:hAnsi="Times New Roman" w:cs="Times New Roman"/>
+                <w:sz w:val="24"/>
+                <w:szCs w:val="24"/>
+              </w:rPr>
+            </w:pPr>
+            <w:r>
+              <w:rPr>
+                <w:rFonts w:ascii="Times New Roman" w:hAnsi="Times New Roman" w:cs="Times New Roman"/>
+                <w:sz w:val="24"/>
+                <w:szCs w:val="24"/>
+              </w:rPr>
+              <w:t>10</w:t>
+            </w:r>
+          </w:p>
+        </w:tc>
+        <w:tc>
+          <w:tcPr>
+            <w:tcW w:w="3192" w:type="dxa"/>
+          </w:tcPr>
+          <w:p>
+            <w:pPr>
+              <w:rPr>
+                <w:rFonts w:ascii="Times New Roman" w:hAnsi="Times New Roman" w:cs="Times New Roman"/>
+                <w:sz w:val="24"/>
+                <w:szCs w:val="24"/>
+              </w:rPr>
+            </w:pPr>
+            <w:r>
+              <w:rPr>
+                <w:rFonts w:ascii="Times New Roman" w:hAnsi="Times New Roman" w:cs="Times New Roman"/>
+                <w:sz w:val="24"/>
+                <w:szCs w:val="24"/>
+              </w:rPr>
+              <w:t>Y</w:t>
+            </w:r>
           </w:p>
         </w:tc>
       </w:tr>
@@ -1475,34 +1603,58 @@
                 <w:szCs w:val="24"/>
               </w:rPr>
             </w:pPr>
-          </w:p>
-        </w:tc>
-        <w:tc>
-          <w:tcPr>
-            <w:tcW w:w="3192" w:type="dxa"/>
-          </w:tcPr>
-          <w:p>
-            <w:pPr>
-              <w:rPr>
-                <w:rFonts w:ascii="Times New Roman" w:hAnsi="Times New Roman" w:cs="Times New Roman"/>
-                <w:sz w:val="24"/>
-                <w:szCs w:val="24"/>
-              </w:rPr>
-            </w:pPr>
-          </w:p>
-        </w:tc>
-        <w:tc>
-          <w:tcPr>
-            <w:tcW w:w="3192" w:type="dxa"/>
-          </w:tcPr>
-          <w:p>
-            <w:pPr>
-              <w:rPr>
-                <w:rFonts w:ascii="Times New Roman" w:hAnsi="Times New Roman" w:cs="Times New Roman"/>
-                <w:sz w:val="24"/>
-                <w:szCs w:val="24"/>
-              </w:rPr>
-            </w:pPr>
+            <w:r>
+              <w:rPr>
+                <w:rFonts w:ascii="Times New Roman" w:hAnsi="Times New Roman" w:cs="Times New Roman"/>
+                <w:sz w:val="24"/>
+                <w:szCs w:val="24"/>
+              </w:rPr>
+              <w:t>Back test for better prediction results</w:t>
+            </w:r>
+          </w:p>
+        </w:tc>
+        <w:tc>
+          <w:tcPr>
+            <w:tcW w:w="3192" w:type="dxa"/>
+          </w:tcPr>
+          <w:p>
+            <w:pPr>
+              <w:rPr>
+                <w:rFonts w:ascii="Times New Roman" w:hAnsi="Times New Roman" w:cs="Times New Roman"/>
+                <w:sz w:val="24"/>
+                <w:szCs w:val="24"/>
+              </w:rPr>
+            </w:pPr>
+            <w:r>
+              <w:rPr>
+                <w:rFonts w:ascii="Times New Roman" w:hAnsi="Times New Roman" w:cs="Times New Roman"/>
+                <w:sz w:val="24"/>
+                <w:szCs w:val="24"/>
+              </w:rPr>
+              <w:t>4</w:t>
+            </w:r>
+          </w:p>
+        </w:tc>
+        <w:tc>
+          <w:tcPr>
+            <w:tcW w:w="3192" w:type="dxa"/>
+          </w:tcPr>
+          <w:p>
+            <w:pPr>
+              <w:rPr>
+                <w:rFonts w:ascii="Times New Roman" w:hAnsi="Times New Roman" w:cs="Times New Roman"/>
+                <w:sz w:val="24"/>
+                <w:szCs w:val="24"/>
+              </w:rPr>
+            </w:pPr>
+            <w:r>
+              <w:rPr>
+                <w:rFonts w:ascii="Times New Roman" w:hAnsi="Times New Roman" w:cs="Times New Roman"/>
+                <w:sz w:val="24"/>
+                <w:szCs w:val="24"/>
+              </w:rPr>
+              <w:t>N</w:t>
+            </w:r>
           </w:p>
         </w:tc>
       </w:tr>

--- a/Documentation.docx
+++ b/Documentation.docx
@@ -342,6 +342,44 @@
           <w:szCs w:val="24"/>
         </w:rPr>
         <w:t xml:space="preserve"> get an idea of who will win each game in the tournament.  He prefers near home teams but does not want to look up how far each team is from each site and compare.  He wants a bracket picker that factors in how far each team is from each game site.</w:t>
+      </w:r>
+    </w:p>
+    <w:p>
+      <w:pPr>
+        <w:spacing w:after="0" w:line="264" w:lineRule="atLeast"/>
+        <w:textAlignment w:val="baseline"/>
+        <w:rPr>
+          <w:rFonts w:ascii="Times New Roman" w:eastAsia="Times New Roman" w:hAnsi="Times New Roman" w:cs="Times New Roman"/>
+          <w:sz w:val="24"/>
+          <w:szCs w:val="24"/>
+        </w:rPr>
+      </w:pPr>
+    </w:p>
+    <w:p>
+      <w:pPr>
+        <w:spacing w:after="0" w:line="264" w:lineRule="atLeast"/>
+        <w:textAlignment w:val="baseline"/>
+        <w:rPr>
+          <w:rFonts w:ascii="Times New Roman" w:eastAsia="Times New Roman" w:hAnsi="Times New Roman" w:cs="Times New Roman"/>
+          <w:sz w:val="24"/>
+          <w:szCs w:val="24"/>
+        </w:rPr>
+      </w:pPr>
+      <w:r>
+        <w:rPr>
+          <w:rFonts w:ascii="Times New Roman" w:eastAsia="Times New Roman" w:hAnsi="Times New Roman" w:cs="Times New Roman"/>
+          <w:sz w:val="24"/>
+          <w:szCs w:val="24"/>
+        </w:rPr>
+        <w:t>Nate wants to compare a multitude of different options and wants an easy way to compare them.  He is curious about how what he prefers stacks up against other ways of predicting the bracket.  Nate also wants it to display the data in easy to read graphes</w:t>
+      </w:r>
+      <w:r>
+        <w:rPr>
+          <w:rFonts w:ascii="Times New Roman" w:eastAsia="Times New Roman" w:hAnsi="Times New Roman" w:cs="Times New Roman"/>
+          <w:sz w:val="24"/>
+          <w:szCs w:val="24"/>
+        </w:rPr>
+        <w:t>.</w:t>
       </w:r>
       <w:bookmarkStart w:id="0" w:name="_GoBack"/>
       <w:bookmarkEnd w:id="0"/>
@@ -581,7 +619,30 @@
           <w:sz w:val="24"/>
           <w:szCs w:val="24"/>
         </w:rPr>
+        <w:lastRenderedPageBreak/>
         <w:t>Modify existing code to have a more precise method of picking winners</w:t>
+      </w:r>
+    </w:p>
+    <w:p>
+      <w:pPr>
+        <w:pStyle w:val="ListParagraph"/>
+        <w:numPr>
+          <w:ilvl w:val="0"/>
+          <w:numId w:val="1"/>
+        </w:numPr>
+        <w:rPr>
+          <w:rFonts w:ascii="Times New Roman" w:hAnsi="Times New Roman" w:cs="Times New Roman"/>
+          <w:sz w:val="24"/>
+          <w:szCs w:val="24"/>
+        </w:rPr>
+      </w:pPr>
+      <w:r>
+        <w:rPr>
+          <w:rFonts w:ascii="Times New Roman" w:hAnsi="Times New Roman" w:cs="Times New Roman"/>
+          <w:sz w:val="24"/>
+          <w:szCs w:val="24"/>
+        </w:rPr>
+        <w:t>Back test with different methods to hopefully find one that can predict the winners from previous years</w:t>
       </w:r>
     </w:p>
     <w:p>
@@ -622,7 +683,6 @@
           <w:sz w:val="24"/>
           <w:szCs w:val="24"/>
         </w:rPr>
-        <w:lastRenderedPageBreak/>
         <w:t>Have everyone commit to the git</w:t>
       </w:r>
     </w:p>
@@ -771,6 +831,16 @@
         </w:rPr>
         <w:t>Bracket picks winners based off an indicator rather than randomly</w:t>
       </w:r>
+    </w:p>
+    <w:p>
+      <w:pPr>
+        <w:pStyle w:val="ListParagraph"/>
+        <w:rPr>
+          <w:rFonts w:ascii="Times New Roman" w:hAnsi="Times New Roman" w:cs="Times New Roman"/>
+          <w:sz w:val="24"/>
+          <w:szCs w:val="24"/>
+        </w:rPr>
+      </w:pPr>
     </w:p>
     <w:p>
       <w:pPr>
@@ -959,6 +1029,14 @@
               </w:rPr>
               <w:t>Display Bracket to User</w:t>
             </w:r>
+            <w:r>
+              <w:rPr>
+                <w:rFonts w:ascii="Times New Roman" w:hAnsi="Times New Roman" w:cs="Times New Roman"/>
+                <w:sz w:val="24"/>
+                <w:szCs w:val="24"/>
+              </w:rPr>
+              <w:t xml:space="preserve"> (In bracket form)</w:t>
+            </w:r>
           </w:p>
         </w:tc>
         <w:tc>
@@ -1069,7 +1147,7 @@
                 <w:sz w:val="24"/>
                 <w:szCs w:val="24"/>
               </w:rPr>
-              <w:t>N</w:t>
+              <w:t>Y</w:t>
             </w:r>
           </w:p>
         </w:tc>
@@ -1215,6 +1293,115 @@
       <w:pPr>
         <w:rPr>
           <w:rFonts w:ascii="Times New Roman" w:hAnsi="Times New Roman" w:cs="Times New Roman"/>
+          <w:sz w:val="24"/>
+          <w:szCs w:val="24"/>
+        </w:rPr>
+      </w:pPr>
+    </w:p>
+    <w:p>
+      <w:pPr>
+        <w:rPr>
+          <w:rFonts w:ascii="Times New Roman" w:hAnsi="Times New Roman" w:cs="Times New Roman"/>
+          <w:sz w:val="24"/>
+          <w:szCs w:val="24"/>
+        </w:rPr>
+      </w:pPr>
+    </w:p>
+    <w:p>
+      <w:pPr>
+        <w:rPr>
+          <w:rFonts w:ascii="Times New Roman" w:hAnsi="Times New Roman" w:cs="Times New Roman"/>
+          <w:sz w:val="24"/>
+          <w:szCs w:val="24"/>
+        </w:rPr>
+      </w:pPr>
+    </w:p>
+    <w:p>
+      <w:pPr>
+        <w:rPr>
+          <w:rFonts w:ascii="Times New Roman" w:hAnsi="Times New Roman" w:cs="Times New Roman"/>
+          <w:sz w:val="24"/>
+          <w:szCs w:val="24"/>
+        </w:rPr>
+      </w:pPr>
+    </w:p>
+    <w:p>
+      <w:pPr>
+        <w:rPr>
+          <w:rFonts w:ascii="Times New Roman" w:hAnsi="Times New Roman" w:cs="Times New Roman"/>
+          <w:sz w:val="24"/>
+          <w:szCs w:val="24"/>
+        </w:rPr>
+      </w:pPr>
+    </w:p>
+    <w:p>
+      <w:pPr>
+        <w:rPr>
+          <w:rFonts w:ascii="Times New Roman" w:hAnsi="Times New Roman" w:cs="Times New Roman"/>
+          <w:sz w:val="24"/>
+          <w:szCs w:val="24"/>
+        </w:rPr>
+      </w:pPr>
+    </w:p>
+    <w:p>
+      <w:pPr>
+        <w:rPr>
+          <w:rFonts w:ascii="Times New Roman" w:hAnsi="Times New Roman" w:cs="Times New Roman"/>
+          <w:sz w:val="24"/>
+          <w:szCs w:val="24"/>
+        </w:rPr>
+      </w:pPr>
+    </w:p>
+    <w:p>
+      <w:pPr>
+        <w:rPr>
+          <w:rFonts w:ascii="Times New Roman" w:hAnsi="Times New Roman" w:cs="Times New Roman"/>
+          <w:sz w:val="24"/>
+          <w:szCs w:val="24"/>
+        </w:rPr>
+      </w:pPr>
+    </w:p>
+    <w:p>
+      <w:pPr>
+        <w:rPr>
+          <w:rFonts w:ascii="Times New Roman" w:hAnsi="Times New Roman" w:cs="Times New Roman"/>
+          <w:sz w:val="24"/>
+          <w:szCs w:val="24"/>
+        </w:rPr>
+      </w:pPr>
+    </w:p>
+    <w:p>
+      <w:pPr>
+        <w:rPr>
+          <w:rFonts w:ascii="Times New Roman" w:hAnsi="Times New Roman" w:cs="Times New Roman"/>
+          <w:sz w:val="24"/>
+          <w:szCs w:val="24"/>
+        </w:rPr>
+      </w:pPr>
+    </w:p>
+    <w:p>
+      <w:pPr>
+        <w:rPr>
+          <w:rFonts w:ascii="Times New Roman" w:hAnsi="Times New Roman" w:cs="Times New Roman"/>
+          <w:sz w:val="24"/>
+          <w:szCs w:val="24"/>
+        </w:rPr>
+      </w:pPr>
+    </w:p>
+    <w:p>
+      <w:pPr>
+        <w:rPr>
+          <w:rFonts w:ascii="Times New Roman" w:hAnsi="Times New Roman" w:cs="Times New Roman"/>
+          <w:sz w:val="24"/>
+          <w:szCs w:val="24"/>
+        </w:rPr>
+      </w:pPr>
+    </w:p>
+    <w:p>
+      <w:pPr>
+        <w:rPr>
+          <w:rFonts w:ascii="Times New Roman" w:hAnsi="Times New Roman" w:cs="Times New Roman"/>
+          <w:b/>
           <w:sz w:val="24"/>
           <w:szCs w:val="24"/>
         </w:rPr>
@@ -1339,6 +1526,14 @@
               </w:rPr>
               <w:t>Develop an algorithm that predicts previous tournaments</w:t>
             </w:r>
+            <w:r>
+              <w:rPr>
+                <w:rFonts w:ascii="Times New Roman" w:hAnsi="Times New Roman" w:cs="Times New Roman"/>
+                <w:sz w:val="24"/>
+                <w:szCs w:val="24"/>
+              </w:rPr>
+              <w:t xml:space="preserve"> results</w:t>
+            </w:r>
           </w:p>
         </w:tc>
         <w:tc>
@@ -1609,6 +1804,74 @@
                 <w:sz w:val="24"/>
                 <w:szCs w:val="24"/>
               </w:rPr>
+              <w:t>Have a basic working model</w:t>
+            </w:r>
+          </w:p>
+        </w:tc>
+        <w:tc>
+          <w:tcPr>
+            <w:tcW w:w="3192" w:type="dxa"/>
+          </w:tcPr>
+          <w:p>
+            <w:pPr>
+              <w:rPr>
+                <w:rFonts w:ascii="Times New Roman" w:hAnsi="Times New Roman" w:cs="Times New Roman"/>
+                <w:sz w:val="24"/>
+                <w:szCs w:val="24"/>
+              </w:rPr>
+            </w:pPr>
+            <w:r>
+              <w:rPr>
+                <w:rFonts w:ascii="Times New Roman" w:hAnsi="Times New Roman" w:cs="Times New Roman"/>
+                <w:sz w:val="24"/>
+                <w:szCs w:val="24"/>
+              </w:rPr>
+              <w:t>10</w:t>
+            </w:r>
+          </w:p>
+        </w:tc>
+        <w:tc>
+          <w:tcPr>
+            <w:tcW w:w="3192" w:type="dxa"/>
+          </w:tcPr>
+          <w:p>
+            <w:pPr>
+              <w:rPr>
+                <w:rFonts w:ascii="Times New Roman" w:hAnsi="Times New Roman" w:cs="Times New Roman"/>
+                <w:sz w:val="24"/>
+                <w:szCs w:val="24"/>
+              </w:rPr>
+            </w:pPr>
+            <w:r>
+              <w:rPr>
+                <w:rFonts w:ascii="Times New Roman" w:hAnsi="Times New Roman" w:cs="Times New Roman"/>
+                <w:sz w:val="24"/>
+                <w:szCs w:val="24"/>
+              </w:rPr>
+              <w:t>Y</w:t>
+            </w:r>
+          </w:p>
+        </w:tc>
+      </w:tr>
+      <w:tr>
+        <w:tc>
+          <w:tcPr>
+            <w:tcW w:w="3192" w:type="dxa"/>
+          </w:tcPr>
+          <w:p>
+            <w:pPr>
+              <w:rPr>
+                <w:rFonts w:ascii="Times New Roman" w:hAnsi="Times New Roman" w:cs="Times New Roman"/>
+                <w:sz w:val="24"/>
+                <w:szCs w:val="24"/>
+              </w:rPr>
+            </w:pPr>
+            <w:r>
+              <w:rPr>
+                <w:rFonts w:ascii="Times New Roman" w:hAnsi="Times New Roman" w:cs="Times New Roman"/>
+                <w:sz w:val="24"/>
+                <w:szCs w:val="24"/>
+              </w:rPr>
               <w:t>Back test for better prediction results</w:t>
             </w:r>
           </w:p>
@@ -1632,6 +1895,381 @@
                 <w:szCs w:val="24"/>
               </w:rPr>
               <w:t>4</w:t>
+            </w:r>
+          </w:p>
+        </w:tc>
+        <w:tc>
+          <w:tcPr>
+            <w:tcW w:w="3192" w:type="dxa"/>
+          </w:tcPr>
+          <w:p>
+            <w:pPr>
+              <w:rPr>
+                <w:rFonts w:ascii="Times New Roman" w:hAnsi="Times New Roman" w:cs="Times New Roman"/>
+                <w:sz w:val="24"/>
+                <w:szCs w:val="24"/>
+              </w:rPr>
+            </w:pPr>
+            <w:r>
+              <w:rPr>
+                <w:rFonts w:ascii="Times New Roman" w:hAnsi="Times New Roman" w:cs="Times New Roman"/>
+                <w:sz w:val="24"/>
+                <w:szCs w:val="24"/>
+              </w:rPr>
+              <w:t>N</w:t>
+            </w:r>
+          </w:p>
+          <w:p>
+            <w:pPr>
+              <w:rPr>
+                <w:rFonts w:ascii="Times New Roman" w:hAnsi="Times New Roman" w:cs="Times New Roman"/>
+                <w:sz w:val="24"/>
+                <w:szCs w:val="24"/>
+              </w:rPr>
+            </w:pPr>
+          </w:p>
+        </w:tc>
+      </w:tr>
+      <w:tr>
+        <w:tc>
+          <w:tcPr>
+            <w:tcW w:w="3192" w:type="dxa"/>
+          </w:tcPr>
+          <w:p>
+            <w:pPr>
+              <w:rPr>
+                <w:rFonts w:ascii="Times New Roman" w:hAnsi="Times New Roman" w:cs="Times New Roman"/>
+                <w:sz w:val="24"/>
+                <w:szCs w:val="24"/>
+              </w:rPr>
+            </w:pPr>
+            <w:r>
+              <w:rPr>
+                <w:rFonts w:ascii="Times New Roman" w:hAnsi="Times New Roman" w:cs="Times New Roman"/>
+                <w:sz w:val="24"/>
+                <w:szCs w:val="24"/>
+              </w:rPr>
+              <w:t xml:space="preserve">Potentially </w:t>
+            </w:r>
+            <w:r>
+              <w:rPr>
+                <w:rFonts w:ascii="Times New Roman" w:hAnsi="Times New Roman" w:cs="Times New Roman"/>
+                <w:sz w:val="24"/>
+                <w:szCs w:val="24"/>
+              </w:rPr>
+              <w:t>display through</w:t>
+            </w:r>
+            <w:r>
+              <w:rPr>
+                <w:rFonts w:ascii="Times New Roman" w:hAnsi="Times New Roman" w:cs="Times New Roman"/>
+                <w:sz w:val="24"/>
+                <w:szCs w:val="24"/>
+              </w:rPr>
+              <w:t xml:space="preserve"> </w:t>
+            </w:r>
+            <w:proofErr w:type="spellStart"/>
+            <w:r>
+              <w:rPr>
+                <w:rFonts w:ascii="Times New Roman" w:hAnsi="Times New Roman" w:cs="Times New Roman"/>
+                <w:sz w:val="24"/>
+                <w:szCs w:val="24"/>
+              </w:rPr>
+              <w:t>htlm</w:t>
+            </w:r>
+            <w:proofErr w:type="spellEnd"/>
+          </w:p>
+        </w:tc>
+        <w:tc>
+          <w:tcPr>
+            <w:tcW w:w="3192" w:type="dxa"/>
+          </w:tcPr>
+          <w:p>
+            <w:pPr>
+              <w:rPr>
+                <w:rFonts w:ascii="Times New Roman" w:hAnsi="Times New Roman" w:cs="Times New Roman"/>
+                <w:sz w:val="24"/>
+                <w:szCs w:val="24"/>
+              </w:rPr>
+            </w:pPr>
+            <w:r>
+              <w:rPr>
+                <w:rFonts w:ascii="Times New Roman" w:hAnsi="Times New Roman" w:cs="Times New Roman"/>
+                <w:sz w:val="24"/>
+                <w:szCs w:val="24"/>
+              </w:rPr>
+              <w:t>1</w:t>
+            </w:r>
+          </w:p>
+        </w:tc>
+        <w:tc>
+          <w:tcPr>
+            <w:tcW w:w="3192" w:type="dxa"/>
+          </w:tcPr>
+          <w:p>
+            <w:pPr>
+              <w:rPr>
+                <w:rFonts w:ascii="Times New Roman" w:hAnsi="Times New Roman" w:cs="Times New Roman"/>
+                <w:sz w:val="24"/>
+                <w:szCs w:val="24"/>
+              </w:rPr>
+            </w:pPr>
+            <w:r>
+              <w:rPr>
+                <w:rFonts w:ascii="Times New Roman" w:hAnsi="Times New Roman" w:cs="Times New Roman"/>
+                <w:sz w:val="24"/>
+                <w:szCs w:val="24"/>
+              </w:rPr>
+              <w:t>N</w:t>
+            </w:r>
+          </w:p>
+        </w:tc>
+      </w:tr>
+      <w:tr>
+        <w:tc>
+          <w:tcPr>
+            <w:tcW w:w="3192" w:type="dxa"/>
+          </w:tcPr>
+          <w:p>
+            <w:pPr>
+              <w:rPr>
+                <w:rFonts w:ascii="Times New Roman" w:hAnsi="Times New Roman" w:cs="Times New Roman"/>
+                <w:sz w:val="24"/>
+                <w:szCs w:val="24"/>
+              </w:rPr>
+            </w:pPr>
+            <w:r>
+              <w:rPr>
+                <w:rFonts w:ascii="Times New Roman" w:hAnsi="Times New Roman" w:cs="Times New Roman"/>
+                <w:sz w:val="24"/>
+                <w:szCs w:val="24"/>
+              </w:rPr>
+              <w:t>Update for 2018 tournament</w:t>
+            </w:r>
+          </w:p>
+        </w:tc>
+        <w:tc>
+          <w:tcPr>
+            <w:tcW w:w="3192" w:type="dxa"/>
+          </w:tcPr>
+          <w:p>
+            <w:pPr>
+              <w:rPr>
+                <w:rFonts w:ascii="Times New Roman" w:hAnsi="Times New Roman" w:cs="Times New Roman"/>
+                <w:sz w:val="24"/>
+                <w:szCs w:val="24"/>
+              </w:rPr>
+            </w:pPr>
+            <w:r>
+              <w:rPr>
+                <w:rFonts w:ascii="Times New Roman" w:hAnsi="Times New Roman" w:cs="Times New Roman"/>
+                <w:sz w:val="24"/>
+                <w:szCs w:val="24"/>
+              </w:rPr>
+              <w:t>3</w:t>
+            </w:r>
+          </w:p>
+        </w:tc>
+        <w:tc>
+          <w:tcPr>
+            <w:tcW w:w="3192" w:type="dxa"/>
+          </w:tcPr>
+          <w:p>
+            <w:pPr>
+              <w:rPr>
+                <w:rFonts w:ascii="Times New Roman" w:hAnsi="Times New Roman" w:cs="Times New Roman"/>
+                <w:sz w:val="24"/>
+                <w:szCs w:val="24"/>
+              </w:rPr>
+            </w:pPr>
+            <w:r>
+              <w:rPr>
+                <w:rFonts w:ascii="Times New Roman" w:hAnsi="Times New Roman" w:cs="Times New Roman"/>
+                <w:sz w:val="24"/>
+                <w:szCs w:val="24"/>
+              </w:rPr>
+              <w:t>N</w:t>
+            </w:r>
+          </w:p>
+        </w:tc>
+      </w:tr>
+      <w:tr>
+        <w:tc>
+          <w:tcPr>
+            <w:tcW w:w="3192" w:type="dxa"/>
+          </w:tcPr>
+          <w:p>
+            <w:pPr>
+              <w:rPr>
+                <w:rFonts w:ascii="Times New Roman" w:hAnsi="Times New Roman" w:cs="Times New Roman"/>
+                <w:sz w:val="24"/>
+                <w:szCs w:val="24"/>
+              </w:rPr>
+            </w:pPr>
+            <w:r>
+              <w:rPr>
+                <w:rFonts w:ascii="Times New Roman" w:hAnsi="Times New Roman" w:cs="Times New Roman"/>
+                <w:sz w:val="24"/>
+                <w:szCs w:val="24"/>
+              </w:rPr>
+              <w:t>Compare different basic algorithms to find the easiest while not losing accuracy</w:t>
+            </w:r>
+          </w:p>
+        </w:tc>
+        <w:tc>
+          <w:tcPr>
+            <w:tcW w:w="3192" w:type="dxa"/>
+          </w:tcPr>
+          <w:p>
+            <w:pPr>
+              <w:rPr>
+                <w:rFonts w:ascii="Times New Roman" w:hAnsi="Times New Roman" w:cs="Times New Roman"/>
+                <w:sz w:val="24"/>
+                <w:szCs w:val="24"/>
+              </w:rPr>
+            </w:pPr>
+            <w:r>
+              <w:rPr>
+                <w:rFonts w:ascii="Times New Roman" w:hAnsi="Times New Roman" w:cs="Times New Roman"/>
+                <w:sz w:val="24"/>
+                <w:szCs w:val="24"/>
+              </w:rPr>
+              <w:t>8</w:t>
+            </w:r>
+          </w:p>
+        </w:tc>
+        <w:tc>
+          <w:tcPr>
+            <w:tcW w:w="3192" w:type="dxa"/>
+          </w:tcPr>
+          <w:p>
+            <w:pPr>
+              <w:rPr>
+                <w:rFonts w:ascii="Times New Roman" w:hAnsi="Times New Roman" w:cs="Times New Roman"/>
+                <w:sz w:val="24"/>
+                <w:szCs w:val="24"/>
+              </w:rPr>
+            </w:pPr>
+            <w:r>
+              <w:rPr>
+                <w:rFonts w:ascii="Times New Roman" w:hAnsi="Times New Roman" w:cs="Times New Roman"/>
+                <w:sz w:val="24"/>
+                <w:szCs w:val="24"/>
+              </w:rPr>
+              <w:t>N</w:t>
+            </w:r>
+          </w:p>
+        </w:tc>
+      </w:tr>
+      <w:tr>
+        <w:tc>
+          <w:tcPr>
+            <w:tcW w:w="3192" w:type="dxa"/>
+          </w:tcPr>
+          <w:p>
+            <w:pPr>
+              <w:rPr>
+                <w:rFonts w:ascii="Times New Roman" w:hAnsi="Times New Roman" w:cs="Times New Roman"/>
+                <w:sz w:val="24"/>
+                <w:szCs w:val="24"/>
+              </w:rPr>
+            </w:pPr>
+            <w:r>
+              <w:rPr>
+                <w:rFonts w:ascii="Times New Roman" w:hAnsi="Times New Roman" w:cs="Times New Roman"/>
+                <w:sz w:val="24"/>
+                <w:szCs w:val="24"/>
+              </w:rPr>
+              <w:t>Display data in charts and tables, potentially using R</w:t>
+            </w:r>
+          </w:p>
+        </w:tc>
+        <w:tc>
+          <w:tcPr>
+            <w:tcW w:w="3192" w:type="dxa"/>
+          </w:tcPr>
+          <w:p>
+            <w:pPr>
+              <w:rPr>
+                <w:rFonts w:ascii="Times New Roman" w:hAnsi="Times New Roman" w:cs="Times New Roman"/>
+                <w:sz w:val="24"/>
+                <w:szCs w:val="24"/>
+              </w:rPr>
+            </w:pPr>
+            <w:r>
+              <w:rPr>
+                <w:rFonts w:ascii="Times New Roman" w:hAnsi="Times New Roman" w:cs="Times New Roman"/>
+                <w:sz w:val="24"/>
+                <w:szCs w:val="24"/>
+              </w:rPr>
+              <w:t>5</w:t>
+            </w:r>
+          </w:p>
+        </w:tc>
+        <w:tc>
+          <w:tcPr>
+            <w:tcW w:w="3192" w:type="dxa"/>
+          </w:tcPr>
+          <w:p>
+            <w:pPr>
+              <w:rPr>
+                <w:rFonts w:ascii="Times New Roman" w:hAnsi="Times New Roman" w:cs="Times New Roman"/>
+                <w:sz w:val="24"/>
+                <w:szCs w:val="24"/>
+              </w:rPr>
+            </w:pPr>
+            <w:r>
+              <w:rPr>
+                <w:rFonts w:ascii="Times New Roman" w:hAnsi="Times New Roman" w:cs="Times New Roman"/>
+                <w:sz w:val="24"/>
+                <w:szCs w:val="24"/>
+              </w:rPr>
+              <w:t>N</w:t>
+            </w:r>
+          </w:p>
+        </w:tc>
+      </w:tr>
+      <w:tr>
+        <w:tc>
+          <w:tcPr>
+            <w:tcW w:w="3192" w:type="dxa"/>
+          </w:tcPr>
+          <w:p>
+            <w:pPr>
+              <w:rPr>
+                <w:rFonts w:ascii="Times New Roman" w:hAnsi="Times New Roman" w:cs="Times New Roman"/>
+                <w:sz w:val="24"/>
+                <w:szCs w:val="24"/>
+              </w:rPr>
+            </w:pPr>
+            <w:r>
+              <w:rPr>
+                <w:rFonts w:ascii="Times New Roman" w:hAnsi="Times New Roman" w:cs="Times New Roman"/>
+                <w:sz w:val="24"/>
+                <w:szCs w:val="24"/>
+              </w:rPr>
+              <w:t>Add location as one of the indicator</w:t>
+            </w:r>
+          </w:p>
+        </w:tc>
+        <w:tc>
+          <w:tcPr>
+            <w:tcW w:w="3192" w:type="dxa"/>
+          </w:tcPr>
+          <w:p>
+            <w:pPr>
+              <w:rPr>
+                <w:rFonts w:ascii="Times New Roman" w:hAnsi="Times New Roman" w:cs="Times New Roman"/>
+                <w:sz w:val="24"/>
+                <w:szCs w:val="24"/>
+              </w:rPr>
+            </w:pPr>
+            <w:r>
+              <w:rPr>
+                <w:rFonts w:ascii="Times New Roman" w:hAnsi="Times New Roman" w:cs="Times New Roman"/>
+                <w:sz w:val="24"/>
+                <w:szCs w:val="24"/>
+              </w:rPr>
+              <w:t>2 (if reasonably possible)</w:t>
             </w:r>
           </w:p>
         </w:tc>

--- a/Documentation.docx
+++ b/Documentation.docx
@@ -4,6 +4,42 @@
   <w:body>
     <w:p>
       <w:pPr>
+        <w:jc w:val="center"/>
+        <w:rPr>
+          <w:rFonts w:ascii="Times New Roman" w:hAnsi="Times New Roman" w:cs="Times New Roman"/>
+          <w:sz w:val="24"/>
+          <w:szCs w:val="24"/>
+        </w:rPr>
+      </w:pPr>
+      <w:r>
+        <w:rPr>
+          <w:rFonts w:ascii="Times New Roman" w:hAnsi="Times New Roman" w:cs="Times New Roman"/>
+          <w:sz w:val="24"/>
+          <w:szCs w:val="24"/>
+        </w:rPr>
+        <w:t>NCAA Bracket Predictor</w:t>
+      </w:r>
+    </w:p>
+    <w:p>
+      <w:pPr>
+        <w:jc w:val="center"/>
+        <w:rPr>
+          <w:rFonts w:ascii="Times New Roman" w:hAnsi="Times New Roman" w:cs="Times New Roman"/>
+          <w:sz w:val="24"/>
+          <w:szCs w:val="24"/>
+        </w:rPr>
+      </w:pPr>
+      <w:r>
+        <w:rPr>
+          <w:rFonts w:ascii="Times New Roman" w:hAnsi="Times New Roman" w:cs="Times New Roman"/>
+          <w:sz w:val="24"/>
+          <w:szCs w:val="24"/>
+        </w:rPr>
+        <w:t>Sprint 1</w:t>
+      </w:r>
+    </w:p>
+    <w:p>
+      <w:pPr>
         <w:rPr>
           <w:rFonts w:ascii="Times New Roman" w:hAnsi="Times New Roman" w:cs="Times New Roman"/>
           <w:sz w:val="24"/>
@@ -18,69 +54,31 @@
         </w:rPr>
         <w:t>Team Members</w:t>
       </w:r>
-    </w:p>
-    <w:p>
-      <w:pPr>
-        <w:rPr>
-          <w:rFonts w:ascii="Times New Roman" w:hAnsi="Times New Roman" w:cs="Times New Roman"/>
-          <w:sz w:val="24"/>
-          <w:szCs w:val="24"/>
-        </w:rPr>
-      </w:pPr>
-      <w:r>
-        <w:rPr>
-          <w:rFonts w:ascii="Times New Roman" w:hAnsi="Times New Roman" w:cs="Times New Roman"/>
-          <w:sz w:val="24"/>
-          <w:szCs w:val="24"/>
-        </w:rPr>
-        <w:t xml:space="preserve">Kevin Brosam, Nate Lang, John </w:t>
-      </w:r>
-      <w:proofErr w:type="spellStart"/>
-      <w:r>
-        <w:rPr>
-          <w:rFonts w:ascii="Times New Roman" w:hAnsi="Times New Roman" w:cs="Times New Roman"/>
-          <w:sz w:val="24"/>
-          <w:szCs w:val="24"/>
-        </w:rPr>
-        <w:t>Hattas</w:t>
-      </w:r>
-      <w:proofErr w:type="spellEnd"/>
-      <w:r>
-        <w:rPr>
-          <w:rFonts w:ascii="Times New Roman" w:hAnsi="Times New Roman" w:cs="Times New Roman"/>
-          <w:sz w:val="24"/>
-          <w:szCs w:val="24"/>
-        </w:rPr>
-        <w:t xml:space="preserve">, Alex </w:t>
-      </w:r>
-      <w:proofErr w:type="spellStart"/>
-      <w:r>
-        <w:rPr>
-          <w:rFonts w:ascii="Times New Roman" w:hAnsi="Times New Roman" w:cs="Times New Roman"/>
-          <w:sz w:val="24"/>
-          <w:szCs w:val="24"/>
-        </w:rPr>
-        <w:t>Berkhout</w:t>
-      </w:r>
-      <w:proofErr w:type="spellEnd"/>
-      <w:r>
-        <w:rPr>
-          <w:rFonts w:ascii="Times New Roman" w:hAnsi="Times New Roman" w:cs="Times New Roman"/>
-          <w:sz w:val="24"/>
-          <w:szCs w:val="24"/>
-        </w:rPr>
-        <w:t xml:space="preserve">, Matt </w:t>
-      </w:r>
-      <w:proofErr w:type="spellStart"/>
-      <w:r>
-        <w:rPr>
-          <w:rFonts w:ascii="Times New Roman" w:hAnsi="Times New Roman" w:cs="Times New Roman"/>
-          <w:sz w:val="24"/>
-          <w:szCs w:val="24"/>
-        </w:rPr>
-        <w:t>Petter</w:t>
-      </w:r>
-      <w:proofErr w:type="spellEnd"/>
+      <w:r>
+        <w:rPr>
+          <w:rFonts w:ascii="Times New Roman" w:hAnsi="Times New Roman" w:cs="Times New Roman"/>
+          <w:sz w:val="24"/>
+          <w:szCs w:val="24"/>
+        </w:rPr>
+        <w:t>:</w:t>
+      </w:r>
+    </w:p>
+    <w:p>
+      <w:pPr>
+        <w:rPr>
+          <w:rFonts w:ascii="Times New Roman" w:hAnsi="Times New Roman" w:cs="Times New Roman"/>
+          <w:sz w:val="24"/>
+          <w:szCs w:val="24"/>
+        </w:rPr>
+      </w:pPr>
+      <w:r>
+        <w:rPr>
+          <w:rFonts w:ascii="Times New Roman" w:hAnsi="Times New Roman" w:cs="Times New Roman"/>
+          <w:sz w:val="24"/>
+          <w:szCs w:val="24"/>
+        </w:rPr>
+        <w:t>Kevin Brosam, Nate Lang, John Hattas, Alex Berkhout, Matt Petter</w:t>
+      </w:r>
     </w:p>
     <w:p>
       <w:pPr>
@@ -381,8 +379,6 @@
         </w:rPr>
         <w:t>.</w:t>
       </w:r>
-      <w:bookmarkStart w:id="0" w:name="_GoBack"/>
-      <w:bookmarkEnd w:id="0"/>
     </w:p>
     <w:p>
       <w:pPr>
@@ -435,16 +431,14 @@
         </w:rPr>
         <w:t xml:space="preserve">Convert data into usable </w:t>
       </w:r>
-      <w:proofErr w:type="spellStart"/>
-      <w:r>
-        <w:rPr>
-          <w:rFonts w:ascii="Times New Roman" w:hAnsi="Times New Roman" w:cs="Times New Roman"/>
-          <w:sz w:val="24"/>
-          <w:szCs w:val="24"/>
-        </w:rPr>
-        <w:t>cvs</w:t>
-      </w:r>
-      <w:proofErr w:type="spellEnd"/>
+      <w:r>
+        <w:rPr>
+          <w:rFonts w:ascii="Times New Roman" w:hAnsi="Times New Roman" w:cs="Times New Roman"/>
+          <w:sz w:val="24"/>
+          <w:szCs w:val="24"/>
+        </w:rPr>
+        <w:t>CSV</w:t>
+      </w:r>
       <w:r>
         <w:rPr>
           <w:rFonts w:ascii="Times New Roman" w:hAnsi="Times New Roman" w:cs="Times New Roman"/>
@@ -495,25 +489,23 @@
           <w:sz w:val="24"/>
           <w:szCs w:val="24"/>
         </w:rPr>
-        <w:t xml:space="preserve">Get whole team using </w:t>
-      </w:r>
-      <w:proofErr w:type="spellStart"/>
-      <w:r>
-        <w:rPr>
-          <w:rFonts w:ascii="Times New Roman" w:hAnsi="Times New Roman" w:cs="Times New Roman"/>
-          <w:sz w:val="24"/>
-          <w:szCs w:val="24"/>
-        </w:rPr>
-        <w:t>Jupyter</w:t>
-      </w:r>
-      <w:proofErr w:type="spellEnd"/>
-      <w:r>
-        <w:rPr>
-          <w:rFonts w:ascii="Times New Roman" w:hAnsi="Times New Roman" w:cs="Times New Roman"/>
-          <w:sz w:val="24"/>
-          <w:szCs w:val="24"/>
-        </w:rPr>
-        <w:t xml:space="preserve"> and Anaconda3</w:t>
+        <w:t xml:space="preserve">Get whole team using Jupyter </w:t>
+      </w:r>
+      <w:r>
+        <w:rPr>
+          <w:rFonts w:ascii="Times New Roman" w:hAnsi="Times New Roman" w:cs="Times New Roman"/>
+          <w:sz w:val="24"/>
+          <w:szCs w:val="24"/>
+        </w:rPr>
+        <w:t xml:space="preserve">Notebooks </w:t>
+      </w:r>
+      <w:r>
+        <w:rPr>
+          <w:rFonts w:ascii="Times New Roman" w:hAnsi="Times New Roman" w:cs="Times New Roman"/>
+          <w:sz w:val="24"/>
+          <w:szCs w:val="24"/>
+        </w:rPr>
+        <w:t>and Anaconda</w:t>
       </w:r>
     </w:p>
     <w:p>
@@ -535,18 +527,17 @@
           <w:sz w:val="24"/>
           <w:szCs w:val="24"/>
         </w:rPr>
+        <w:lastRenderedPageBreak/>
         <w:t xml:space="preserve">Write a program that uses the </w:t>
       </w:r>
-      <w:proofErr w:type="spellStart"/>
-      <w:r>
-        <w:rPr>
-          <w:rFonts w:ascii="Times New Roman" w:hAnsi="Times New Roman" w:cs="Times New Roman"/>
-          <w:sz w:val="24"/>
-          <w:szCs w:val="24"/>
-        </w:rPr>
-        <w:t>cvs</w:t>
-      </w:r>
-      <w:proofErr w:type="spellEnd"/>
+      <w:r>
+        <w:rPr>
+          <w:rFonts w:ascii="Times New Roman" w:hAnsi="Times New Roman" w:cs="Times New Roman"/>
+          <w:sz w:val="24"/>
+          <w:szCs w:val="24"/>
+        </w:rPr>
+        <w:t>CSV</w:t>
+      </w:r>
       <w:r>
         <w:rPr>
           <w:rFonts w:ascii="Times New Roman" w:hAnsi="Times New Roman" w:cs="Times New Roman"/>
@@ -619,7 +610,6 @@
           <w:sz w:val="24"/>
           <w:szCs w:val="24"/>
         </w:rPr>
-        <w:lastRenderedPageBreak/>
         <w:t>Modify existing code to have a more precise method of picking winners</w:t>
       </w:r>
     </w:p>
@@ -647,6 +637,30 @@
     </w:p>
     <w:p>
       <w:pPr>
+        <w:pStyle w:val="ListParagraph"/>
+        <w:numPr>
+          <w:ilvl w:val="0"/>
+          <w:numId w:val="1"/>
+        </w:numPr>
+        <w:rPr>
+          <w:rFonts w:ascii="Times New Roman" w:hAnsi="Times New Roman" w:cs="Times New Roman"/>
+          <w:sz w:val="24"/>
+          <w:szCs w:val="24"/>
+        </w:rPr>
+      </w:pPr>
+      <w:r>
+        <w:rPr>
+          <w:rFonts w:ascii="Times New Roman" w:hAnsi="Times New Roman" w:cs="Times New Roman"/>
+          <w:sz w:val="24"/>
+          <w:szCs w:val="24"/>
+        </w:rPr>
+        <w:t>Add point system and algorithm evaluation through number of games correct, %, etc.</w:t>
+      </w:r>
+      <w:bookmarkStart w:id="0" w:name="_GoBack"/>
+      <w:bookmarkEnd w:id="0"/>
+    </w:p>
+    <w:p>
+      <w:pPr>
         <w:rPr>
           <w:rFonts w:ascii="Times New Roman" w:hAnsi="Times New Roman" w:cs="Times New Roman"/>
           <w:b/>
@@ -705,18 +719,16 @@
           <w:sz w:val="24"/>
           <w:szCs w:val="24"/>
         </w:rPr>
-        <w:t xml:space="preserve">Have everyone open code using </w:t>
-      </w:r>
-      <w:proofErr w:type="spellStart"/>
-      <w:r>
-        <w:rPr>
-          <w:rFonts w:ascii="Times New Roman" w:hAnsi="Times New Roman" w:cs="Times New Roman"/>
-          <w:sz w:val="24"/>
-          <w:szCs w:val="24"/>
-        </w:rPr>
-        <w:t>Jupyter</w:t>
-      </w:r>
-      <w:proofErr w:type="spellEnd"/>
+        <w:t>Have everyone open code using Jupyter</w:t>
+      </w:r>
+      <w:r>
+        <w:rPr>
+          <w:rFonts w:ascii="Times New Roman" w:hAnsi="Times New Roman" w:cs="Times New Roman"/>
+          <w:sz w:val="24"/>
+          <w:szCs w:val="24"/>
+        </w:rPr>
+        <w:t xml:space="preserve"> Notebooks</w:t>
+      </w:r>
     </w:p>
     <w:p>
       <w:pPr>
@@ -731,16 +743,14 @@
           <w:szCs w:val="24"/>
         </w:rPr>
       </w:pPr>
-      <w:proofErr w:type="spellStart"/>
-      <w:r>
-        <w:rPr>
-          <w:rFonts w:ascii="Times New Roman" w:hAnsi="Times New Roman" w:cs="Times New Roman"/>
-          <w:sz w:val="24"/>
-          <w:szCs w:val="24"/>
-        </w:rPr>
-        <w:t>Cvs</w:t>
-      </w:r>
-      <w:proofErr w:type="spellEnd"/>
+      <w:r>
+        <w:rPr>
+          <w:rFonts w:ascii="Times New Roman" w:hAnsi="Times New Roman" w:cs="Times New Roman"/>
+          <w:sz w:val="24"/>
+          <w:szCs w:val="24"/>
+        </w:rPr>
+        <w:t>CSV</w:t>
+      </w:r>
       <w:r>
         <w:rPr>
           <w:rFonts w:ascii="Times New Roman" w:hAnsi="Times New Roman" w:cs="Times New Roman"/>
@@ -944,6 +954,7 @@
         <w:tc>
           <w:tcPr>
             <w:tcW w:w="3192" w:type="dxa"/>
+            <w:shd w:val="clear" w:color="auto" w:fill="EAF1DD" w:themeFill="accent3" w:themeFillTint="33"/>
           </w:tcPr>
           <w:p>
             <w:pPr>
@@ -966,6 +977,7 @@
         <w:tc>
           <w:tcPr>
             <w:tcW w:w="3192" w:type="dxa"/>
+            <w:shd w:val="clear" w:color="auto" w:fill="EAF1DD" w:themeFill="accent3" w:themeFillTint="33"/>
           </w:tcPr>
           <w:p>
             <w:pPr>
@@ -988,6 +1000,7 @@
         <w:tc>
           <w:tcPr>
             <w:tcW w:w="3192" w:type="dxa"/>
+            <w:shd w:val="clear" w:color="auto" w:fill="EAF1DD" w:themeFill="accent3" w:themeFillTint="33"/>
           </w:tcPr>
           <w:p>
             <w:pPr>
@@ -1012,6 +1025,7 @@
         <w:tc>
           <w:tcPr>
             <w:tcW w:w="3192" w:type="dxa"/>
+            <w:shd w:val="clear" w:color="auto" w:fill="F2DBDB" w:themeFill="accent2" w:themeFillTint="33"/>
           </w:tcPr>
           <w:p>
             <w:pPr>
@@ -1042,28 +1056,30 @@
         <w:tc>
           <w:tcPr>
             <w:tcW w:w="3192" w:type="dxa"/>
-          </w:tcPr>
-          <w:p>
-            <w:pPr>
-              <w:rPr>
-                <w:rFonts w:ascii="Times New Roman" w:hAnsi="Times New Roman" w:cs="Times New Roman"/>
-                <w:sz w:val="24"/>
-                <w:szCs w:val="24"/>
-              </w:rPr>
-            </w:pPr>
-            <w:r>
-              <w:rPr>
-                <w:rFonts w:ascii="Times New Roman" w:hAnsi="Times New Roman" w:cs="Times New Roman"/>
-                <w:sz w:val="24"/>
-                <w:szCs w:val="24"/>
-              </w:rPr>
-              <w:t>4</w:t>
-            </w:r>
-          </w:p>
-        </w:tc>
-        <w:tc>
-          <w:tcPr>
-            <w:tcW w:w="3192" w:type="dxa"/>
+            <w:shd w:val="clear" w:color="auto" w:fill="F2DBDB" w:themeFill="accent2" w:themeFillTint="33"/>
+          </w:tcPr>
+          <w:p>
+            <w:pPr>
+              <w:rPr>
+                <w:rFonts w:ascii="Times New Roman" w:hAnsi="Times New Roman" w:cs="Times New Roman"/>
+                <w:sz w:val="24"/>
+                <w:szCs w:val="24"/>
+              </w:rPr>
+            </w:pPr>
+            <w:r>
+              <w:rPr>
+                <w:rFonts w:ascii="Times New Roman" w:hAnsi="Times New Roman" w:cs="Times New Roman"/>
+                <w:sz w:val="24"/>
+                <w:szCs w:val="24"/>
+              </w:rPr>
+              <w:t>3</w:t>
+            </w:r>
+          </w:p>
+        </w:tc>
+        <w:tc>
+          <w:tcPr>
+            <w:tcW w:w="3192" w:type="dxa"/>
+            <w:shd w:val="clear" w:color="auto" w:fill="F2DBDB" w:themeFill="accent2" w:themeFillTint="33"/>
           </w:tcPr>
           <w:p>
             <w:pPr>
@@ -1088,6 +1104,7 @@
         <w:tc>
           <w:tcPr>
             <w:tcW w:w="3192" w:type="dxa"/>
+            <w:shd w:val="clear" w:color="auto" w:fill="EAF1DD" w:themeFill="accent3" w:themeFillTint="33"/>
           </w:tcPr>
           <w:p>
             <w:pPr>
@@ -1110,6 +1127,7 @@
         <w:tc>
           <w:tcPr>
             <w:tcW w:w="3192" w:type="dxa"/>
+            <w:shd w:val="clear" w:color="auto" w:fill="EAF1DD" w:themeFill="accent3" w:themeFillTint="33"/>
           </w:tcPr>
           <w:p>
             <w:pPr>
@@ -1132,6 +1150,7 @@
         <w:tc>
           <w:tcPr>
             <w:tcW w:w="3192" w:type="dxa"/>
+            <w:shd w:val="clear" w:color="auto" w:fill="EAF1DD" w:themeFill="accent3" w:themeFillTint="33"/>
           </w:tcPr>
           <w:p>
             <w:pPr>
@@ -1156,6 +1175,7 @@
         <w:tc>
           <w:tcPr>
             <w:tcW w:w="3192" w:type="dxa"/>
+            <w:shd w:val="clear" w:color="auto" w:fill="EAF1DD" w:themeFill="accent3" w:themeFillTint="33"/>
           </w:tcPr>
           <w:p>
             <w:pPr>
@@ -1178,6 +1198,7 @@
         <w:tc>
           <w:tcPr>
             <w:tcW w:w="3192" w:type="dxa"/>
+            <w:shd w:val="clear" w:color="auto" w:fill="EAF1DD" w:themeFill="accent3" w:themeFillTint="33"/>
           </w:tcPr>
           <w:p>
             <w:pPr>
@@ -1200,6 +1221,7 @@
         <w:tc>
           <w:tcPr>
             <w:tcW w:w="3192" w:type="dxa"/>
+            <w:shd w:val="clear" w:color="auto" w:fill="EAF1DD" w:themeFill="accent3" w:themeFillTint="33"/>
           </w:tcPr>
           <w:p>
             <w:pPr>
@@ -1224,28 +1246,30 @@
         <w:tc>
           <w:tcPr>
             <w:tcW w:w="3192" w:type="dxa"/>
-          </w:tcPr>
-          <w:p>
-            <w:pPr>
-              <w:rPr>
-                <w:rFonts w:ascii="Times New Roman" w:hAnsi="Times New Roman" w:cs="Times New Roman"/>
-                <w:sz w:val="24"/>
-                <w:szCs w:val="24"/>
-              </w:rPr>
-            </w:pPr>
-            <w:r>
-              <w:rPr>
-                <w:rFonts w:ascii="Times New Roman" w:hAnsi="Times New Roman" w:cs="Times New Roman"/>
-                <w:sz w:val="24"/>
-                <w:szCs w:val="24"/>
-              </w:rPr>
-              <w:t>Create User Interface</w:t>
-            </w:r>
-          </w:p>
-        </w:tc>
-        <w:tc>
-          <w:tcPr>
-            <w:tcW w:w="3192" w:type="dxa"/>
+            <w:shd w:val="clear" w:color="auto" w:fill="EAF1DD" w:themeFill="accent3" w:themeFillTint="33"/>
+          </w:tcPr>
+          <w:p>
+            <w:pPr>
+              <w:rPr>
+                <w:rFonts w:ascii="Times New Roman" w:hAnsi="Times New Roman" w:cs="Times New Roman"/>
+                <w:sz w:val="24"/>
+                <w:szCs w:val="24"/>
+              </w:rPr>
+            </w:pPr>
+            <w:r>
+              <w:rPr>
+                <w:rFonts w:ascii="Times New Roman" w:hAnsi="Times New Roman" w:cs="Times New Roman"/>
+                <w:sz w:val="24"/>
+                <w:szCs w:val="24"/>
+              </w:rPr>
+              <w:t>Add point counting system / success rate prediction</w:t>
+            </w:r>
+          </w:p>
+        </w:tc>
+        <w:tc>
+          <w:tcPr>
+            <w:tcW w:w="3192" w:type="dxa"/>
+            <w:shd w:val="clear" w:color="auto" w:fill="EAF1DD" w:themeFill="accent3" w:themeFillTint="33"/>
           </w:tcPr>
           <w:p>
             <w:pPr>
@@ -1268,22 +1292,23 @@
         <w:tc>
           <w:tcPr>
             <w:tcW w:w="3192" w:type="dxa"/>
-          </w:tcPr>
-          <w:p>
-            <w:pPr>
-              <w:rPr>
-                <w:rFonts w:ascii="Times New Roman" w:hAnsi="Times New Roman" w:cs="Times New Roman"/>
-                <w:sz w:val="24"/>
-                <w:szCs w:val="24"/>
-              </w:rPr>
-            </w:pPr>
-            <w:r>
-              <w:rPr>
-                <w:rFonts w:ascii="Times New Roman" w:hAnsi="Times New Roman" w:cs="Times New Roman"/>
-                <w:sz w:val="24"/>
-                <w:szCs w:val="24"/>
-              </w:rPr>
-              <w:t>N</w:t>
+            <w:shd w:val="clear" w:color="auto" w:fill="EAF1DD" w:themeFill="accent3" w:themeFillTint="33"/>
+          </w:tcPr>
+          <w:p>
+            <w:pPr>
+              <w:rPr>
+                <w:rFonts w:ascii="Times New Roman" w:hAnsi="Times New Roman" w:cs="Times New Roman"/>
+                <w:sz w:val="24"/>
+                <w:szCs w:val="24"/>
+              </w:rPr>
+            </w:pPr>
+            <w:r>
+              <w:rPr>
+                <w:rFonts w:ascii="Times New Roman" w:hAnsi="Times New Roman" w:cs="Times New Roman"/>
+                <w:sz w:val="24"/>
+                <w:szCs w:val="24"/>
+              </w:rPr>
+              <w:t>Y</w:t>
             </w:r>
           </w:p>
         </w:tc>
@@ -1721,6 +1746,7 @@
         <w:tc>
           <w:tcPr>
             <w:tcW w:w="3192" w:type="dxa"/>
+            <w:shd w:val="clear" w:color="auto" w:fill="EAF1DD" w:themeFill="accent3" w:themeFillTint="33"/>
           </w:tcPr>
           <w:p>
             <w:pPr>
@@ -1743,6 +1769,7 @@
         <w:tc>
           <w:tcPr>
             <w:tcW w:w="3192" w:type="dxa"/>
+            <w:shd w:val="clear" w:color="auto" w:fill="EAF1DD" w:themeFill="accent3" w:themeFillTint="33"/>
           </w:tcPr>
           <w:p>
             <w:pPr>
@@ -1765,6 +1792,7 @@
         <w:tc>
           <w:tcPr>
             <w:tcW w:w="3192" w:type="dxa"/>
+            <w:shd w:val="clear" w:color="auto" w:fill="EAF1DD" w:themeFill="accent3" w:themeFillTint="33"/>
           </w:tcPr>
           <w:p>
             <w:pPr>
@@ -1789,6 +1817,7 @@
         <w:tc>
           <w:tcPr>
             <w:tcW w:w="3192" w:type="dxa"/>
+            <w:shd w:val="clear" w:color="auto" w:fill="EAF1DD" w:themeFill="accent3" w:themeFillTint="33"/>
           </w:tcPr>
           <w:p>
             <w:pPr>
@@ -1811,6 +1840,7 @@
         <w:tc>
           <w:tcPr>
             <w:tcW w:w="3192" w:type="dxa"/>
+            <w:shd w:val="clear" w:color="auto" w:fill="EAF1DD" w:themeFill="accent3" w:themeFillTint="33"/>
           </w:tcPr>
           <w:p>
             <w:pPr>
@@ -1833,6 +1863,7 @@
         <w:tc>
           <w:tcPr>
             <w:tcW w:w="3192" w:type="dxa"/>
+            <w:shd w:val="clear" w:color="auto" w:fill="EAF1DD" w:themeFill="accent3" w:themeFillTint="33"/>
           </w:tcPr>
           <w:p>
             <w:pPr>
@@ -1967,16 +1998,14 @@
               </w:rPr>
               <w:t xml:space="preserve"> </w:t>
             </w:r>
-            <w:proofErr w:type="spellStart"/>
-            <w:r>
-              <w:rPr>
-                <w:rFonts w:ascii="Times New Roman" w:hAnsi="Times New Roman" w:cs="Times New Roman"/>
-                <w:sz w:val="24"/>
-                <w:szCs w:val="24"/>
-              </w:rPr>
-              <w:t>htlm</w:t>
-            </w:r>
-            <w:proofErr w:type="spellEnd"/>
+            <w:r>
+              <w:rPr>
+                <w:rFonts w:ascii="Times New Roman" w:hAnsi="Times New Roman" w:cs="Times New Roman"/>
+                <w:sz w:val="24"/>
+                <w:szCs w:val="24"/>
+              </w:rPr>
+              <w:t>HTML</w:t>
+            </w:r>
           </w:p>
         </w:tc>
         <w:tc>
@@ -2270,6 +2299,74 @@
                 <w:szCs w:val="24"/>
               </w:rPr>
               <w:t>2 (if reasonably possible)</w:t>
+            </w:r>
+          </w:p>
+        </w:tc>
+        <w:tc>
+          <w:tcPr>
+            <w:tcW w:w="3192" w:type="dxa"/>
+          </w:tcPr>
+          <w:p>
+            <w:pPr>
+              <w:rPr>
+                <w:rFonts w:ascii="Times New Roman" w:hAnsi="Times New Roman" w:cs="Times New Roman"/>
+                <w:sz w:val="24"/>
+                <w:szCs w:val="24"/>
+              </w:rPr>
+            </w:pPr>
+            <w:r>
+              <w:rPr>
+                <w:rFonts w:ascii="Times New Roman" w:hAnsi="Times New Roman" w:cs="Times New Roman"/>
+                <w:sz w:val="24"/>
+                <w:szCs w:val="24"/>
+              </w:rPr>
+              <w:t>N</w:t>
+            </w:r>
+          </w:p>
+        </w:tc>
+      </w:tr>
+      <w:tr>
+        <w:tc>
+          <w:tcPr>
+            <w:tcW w:w="3192" w:type="dxa"/>
+          </w:tcPr>
+          <w:p>
+            <w:pPr>
+              <w:rPr>
+                <w:rFonts w:ascii="Times New Roman" w:hAnsi="Times New Roman" w:cs="Times New Roman"/>
+                <w:sz w:val="24"/>
+                <w:szCs w:val="24"/>
+              </w:rPr>
+            </w:pPr>
+            <w:r>
+              <w:rPr>
+                <w:rFonts w:ascii="Times New Roman" w:hAnsi="Times New Roman" w:cs="Times New Roman"/>
+                <w:sz w:val="24"/>
+                <w:szCs w:val="24"/>
+              </w:rPr>
+              <w:t>Create User Interface</w:t>
+            </w:r>
+          </w:p>
+        </w:tc>
+        <w:tc>
+          <w:tcPr>
+            <w:tcW w:w="3192" w:type="dxa"/>
+          </w:tcPr>
+          <w:p>
+            <w:pPr>
+              <w:rPr>
+                <w:rFonts w:ascii="Times New Roman" w:hAnsi="Times New Roman" w:cs="Times New Roman"/>
+                <w:sz w:val="24"/>
+                <w:szCs w:val="24"/>
+              </w:rPr>
+            </w:pPr>
+            <w:r>
+              <w:rPr>
+                <w:rFonts w:ascii="Times New Roman" w:hAnsi="Times New Roman" w:cs="Times New Roman"/>
+                <w:sz w:val="24"/>
+                <w:szCs w:val="24"/>
+              </w:rPr>
+              <w:t>4</w:t>
             </w:r>
           </w:p>
         </w:tc>

--- a/Documentation.docx
+++ b/Documentation.docx
@@ -7,13 +7,15 @@
         <w:jc w:val="center"/>
         <w:rPr>
           <w:rFonts w:ascii="Times New Roman" w:hAnsi="Times New Roman" w:cs="Times New Roman"/>
-          <w:sz w:val="24"/>
-          <w:szCs w:val="24"/>
-        </w:rPr>
-      </w:pPr>
-      <w:r>
-        <w:rPr>
-          <w:rFonts w:ascii="Times New Roman" w:hAnsi="Times New Roman" w:cs="Times New Roman"/>
+          <w:b/>
+          <w:sz w:val="24"/>
+          <w:szCs w:val="24"/>
+        </w:rPr>
+      </w:pPr>
+      <w:r>
+        <w:rPr>
+          <w:rFonts w:ascii="Times New Roman" w:hAnsi="Times New Roman" w:cs="Times New Roman"/>
+          <w:b/>
           <w:sz w:val="24"/>
           <w:szCs w:val="24"/>
         </w:rPr>
@@ -22,19 +24,9 @@
     </w:p>
     <w:p>
       <w:pPr>
-        <w:jc w:val="center"/>
-        <w:rPr>
-          <w:rFonts w:ascii="Times New Roman" w:hAnsi="Times New Roman" w:cs="Times New Roman"/>
-          <w:sz w:val="24"/>
-          <w:szCs w:val="24"/>
-        </w:rPr>
-      </w:pPr>
-      <w:r>
-        <w:rPr>
-          <w:rFonts w:ascii="Times New Roman" w:hAnsi="Times New Roman" w:cs="Times New Roman"/>
-          <w:sz w:val="24"/>
-          <w:szCs w:val="24"/>
-        </w:rPr>
+        <w:pStyle w:val="Heading1"/>
+      </w:pPr>
+      <w:r>
         <w:t>Sprint 1</w:t>
       </w:r>
     </w:p>
@@ -656,34 +648,13 @@
         </w:rPr>
         <w:t>Add point system and algorithm evaluation through number of games correct, %, etc.</w:t>
       </w:r>
-      <w:bookmarkStart w:id="0" w:name="_GoBack"/>
-      <w:bookmarkEnd w:id="0"/>
-    </w:p>
-    <w:p>
-      <w:pPr>
-        <w:rPr>
-          <w:rFonts w:ascii="Times New Roman" w:hAnsi="Times New Roman" w:cs="Times New Roman"/>
-          <w:b/>
-          <w:sz w:val="24"/>
-          <w:szCs w:val="24"/>
-        </w:rPr>
-      </w:pPr>
-      <w:r>
-        <w:rPr>
-          <w:rFonts w:ascii="Times New Roman" w:hAnsi="Times New Roman" w:cs="Times New Roman"/>
-          <w:b/>
-          <w:sz w:val="24"/>
-          <w:szCs w:val="24"/>
-        </w:rPr>
-        <w:t>Tests:</w:t>
-      </w:r>
     </w:p>
     <w:p>
       <w:pPr>
         <w:pStyle w:val="ListParagraph"/>
         <w:numPr>
           <w:ilvl w:val="0"/>
-          <w:numId w:val="2"/>
+          <w:numId w:val="1"/>
         </w:numPr>
         <w:rPr>
           <w:rFonts w:ascii="Times New Roman" w:hAnsi="Times New Roman" w:cs="Times New Roman"/>
@@ -705,7 +676,7 @@
         <w:pStyle w:val="ListParagraph"/>
         <w:numPr>
           <w:ilvl w:val="0"/>
-          <w:numId w:val="2"/>
+          <w:numId w:val="1"/>
         </w:numPr>
         <w:rPr>
           <w:rFonts w:ascii="Times New Roman" w:hAnsi="Times New Roman" w:cs="Times New Roman"/>
@@ -719,15 +690,26 @@
           <w:sz w:val="24"/>
           <w:szCs w:val="24"/>
         </w:rPr>
-        <w:t>Have everyone open code using Jupyter</w:t>
-      </w:r>
-      <w:r>
-        <w:rPr>
-          <w:rFonts w:ascii="Times New Roman" w:hAnsi="Times New Roman" w:cs="Times New Roman"/>
-          <w:sz w:val="24"/>
-          <w:szCs w:val="24"/>
-        </w:rPr>
-        <w:t xml:space="preserve"> Notebooks</w:t>
+        <w:t>Have everyone open code using Jupyter Notebooks</w:t>
+      </w:r>
+    </w:p>
+    <w:p>
+      <w:pPr>
+        <w:rPr>
+          <w:rFonts w:ascii="Times New Roman" w:hAnsi="Times New Roman" w:cs="Times New Roman"/>
+          <w:b/>
+          <w:sz w:val="24"/>
+          <w:szCs w:val="24"/>
+        </w:rPr>
+      </w:pPr>
+      <w:r>
+        <w:rPr>
+          <w:rFonts w:ascii="Times New Roman" w:hAnsi="Times New Roman" w:cs="Times New Roman"/>
+          <w:b/>
+          <w:sz w:val="24"/>
+          <w:szCs w:val="24"/>
+        </w:rPr>
+        <w:t>Tests:</w:t>
       </w:r>
     </w:p>
     <w:p>
@@ -1336,96 +1318,6 @@
       <w:pPr>
         <w:rPr>
           <w:rFonts w:ascii="Times New Roman" w:hAnsi="Times New Roman" w:cs="Times New Roman"/>
-          <w:sz w:val="24"/>
-          <w:szCs w:val="24"/>
-        </w:rPr>
-      </w:pPr>
-    </w:p>
-    <w:p>
-      <w:pPr>
-        <w:rPr>
-          <w:rFonts w:ascii="Times New Roman" w:hAnsi="Times New Roman" w:cs="Times New Roman"/>
-          <w:sz w:val="24"/>
-          <w:szCs w:val="24"/>
-        </w:rPr>
-      </w:pPr>
-    </w:p>
-    <w:p>
-      <w:pPr>
-        <w:rPr>
-          <w:rFonts w:ascii="Times New Roman" w:hAnsi="Times New Roman" w:cs="Times New Roman"/>
-          <w:sz w:val="24"/>
-          <w:szCs w:val="24"/>
-        </w:rPr>
-      </w:pPr>
-    </w:p>
-    <w:p>
-      <w:pPr>
-        <w:rPr>
-          <w:rFonts w:ascii="Times New Roman" w:hAnsi="Times New Roman" w:cs="Times New Roman"/>
-          <w:sz w:val="24"/>
-          <w:szCs w:val="24"/>
-        </w:rPr>
-      </w:pPr>
-    </w:p>
-    <w:p>
-      <w:pPr>
-        <w:rPr>
-          <w:rFonts w:ascii="Times New Roman" w:hAnsi="Times New Roman" w:cs="Times New Roman"/>
-          <w:sz w:val="24"/>
-          <w:szCs w:val="24"/>
-        </w:rPr>
-      </w:pPr>
-    </w:p>
-    <w:p>
-      <w:pPr>
-        <w:rPr>
-          <w:rFonts w:ascii="Times New Roman" w:hAnsi="Times New Roman" w:cs="Times New Roman"/>
-          <w:sz w:val="24"/>
-          <w:szCs w:val="24"/>
-        </w:rPr>
-      </w:pPr>
-    </w:p>
-    <w:p>
-      <w:pPr>
-        <w:rPr>
-          <w:rFonts w:ascii="Times New Roman" w:hAnsi="Times New Roman" w:cs="Times New Roman"/>
-          <w:sz w:val="24"/>
-          <w:szCs w:val="24"/>
-        </w:rPr>
-      </w:pPr>
-    </w:p>
-    <w:p>
-      <w:pPr>
-        <w:rPr>
-          <w:rFonts w:ascii="Times New Roman" w:hAnsi="Times New Roman" w:cs="Times New Roman"/>
-          <w:sz w:val="24"/>
-          <w:szCs w:val="24"/>
-        </w:rPr>
-      </w:pPr>
-    </w:p>
-    <w:p>
-      <w:pPr>
-        <w:rPr>
-          <w:rFonts w:ascii="Times New Roman" w:hAnsi="Times New Roman" w:cs="Times New Roman"/>
-          <w:sz w:val="24"/>
-          <w:szCs w:val="24"/>
-        </w:rPr>
-      </w:pPr>
-    </w:p>
-    <w:p>
-      <w:pPr>
-        <w:rPr>
-          <w:rFonts w:ascii="Times New Roman" w:hAnsi="Times New Roman" w:cs="Times New Roman"/>
-          <w:sz w:val="24"/>
-          <w:szCs w:val="24"/>
-        </w:rPr>
-      </w:pPr>
-    </w:p>
-    <w:p>
-      <w:pPr>
-        <w:rPr>
-          <w:rFonts w:ascii="Times New Roman" w:hAnsi="Times New Roman" w:cs="Times New Roman"/>
           <w:b/>
           <w:sz w:val="24"/>
           <w:szCs w:val="24"/>
@@ -1625,28 +1517,38 @@
                 <w:sz w:val="24"/>
                 <w:szCs w:val="24"/>
               </w:rPr>
-              <w:t>Integrate more advanced statistics</w:t>
-            </w:r>
-          </w:p>
-        </w:tc>
-        <w:tc>
-          <w:tcPr>
-            <w:tcW w:w="3192" w:type="dxa"/>
-          </w:tcPr>
-          <w:p>
-            <w:pPr>
-              <w:rPr>
-                <w:rFonts w:ascii="Times New Roman" w:hAnsi="Times New Roman" w:cs="Times New Roman"/>
-                <w:sz w:val="24"/>
-                <w:szCs w:val="24"/>
-              </w:rPr>
-            </w:pPr>
-            <w:r>
-              <w:rPr>
-                <w:rFonts w:ascii="Times New Roman" w:hAnsi="Times New Roman" w:cs="Times New Roman"/>
-                <w:sz w:val="24"/>
-                <w:szCs w:val="24"/>
-              </w:rPr>
+              <w:t xml:space="preserve">Integrate more advanced </w:t>
+            </w:r>
+            <w:r>
+              <w:rPr>
+                <w:rFonts w:ascii="Times New Roman" w:hAnsi="Times New Roman" w:cs="Times New Roman"/>
+                <w:sz w:val="24"/>
+                <w:szCs w:val="24"/>
+              </w:rPr>
+              <w:lastRenderedPageBreak/>
+              <w:t>statistics</w:t>
+            </w:r>
+          </w:p>
+        </w:tc>
+        <w:tc>
+          <w:tcPr>
+            <w:tcW w:w="3192" w:type="dxa"/>
+          </w:tcPr>
+          <w:p>
+            <w:pPr>
+              <w:rPr>
+                <w:rFonts w:ascii="Times New Roman" w:hAnsi="Times New Roman" w:cs="Times New Roman"/>
+                <w:sz w:val="24"/>
+                <w:szCs w:val="24"/>
+              </w:rPr>
+            </w:pPr>
+            <w:r>
+              <w:rPr>
+                <w:rFonts w:ascii="Times New Roman" w:hAnsi="Times New Roman" w:cs="Times New Roman"/>
+                <w:sz w:val="24"/>
+                <w:szCs w:val="24"/>
+              </w:rPr>
+              <w:lastRenderedPageBreak/>
               <w:t>7</w:t>
             </w:r>
           </w:p>
@@ -2405,12 +2307,22 @@
     </w:p>
     <w:p>
       <w:pPr>
-        <w:rPr>
-          <w:rFonts w:ascii="Times New Roman" w:hAnsi="Times New Roman" w:cs="Times New Roman"/>
-          <w:sz w:val="24"/>
-          <w:szCs w:val="24"/>
-        </w:rPr>
-      </w:pPr>
+        <w:pStyle w:val="Heading2"/>
+      </w:pPr>
+      <w:r>
+        <w:t>Sprint Retrospective</w:t>
+      </w:r>
+    </w:p>
+    <w:p>
+      <w:pPr>
+        <w:rPr>
+          <w:rFonts w:ascii="Times New Roman" w:hAnsi="Times New Roman" w:cs="Times New Roman"/>
+          <w:sz w:val="24"/>
+          <w:szCs w:val="24"/>
+        </w:rPr>
+      </w:pPr>
+      <w:bookmarkStart w:id="0" w:name="_GoBack"/>
+      <w:bookmarkEnd w:id="0"/>
     </w:p>
     <w:sectPr>
       <w:pgSz w:w="12240" w:h="15840"/>
@@ -3057,6 +2969,46 @@
     <w:name w:val="Normal"/>
     <w:qFormat/>
   </w:style>
+  <w:style w:type="paragraph" w:styleId="Heading1">
+    <w:name w:val="heading 1"/>
+    <w:basedOn w:val="Normal"/>
+    <w:next w:val="Normal"/>
+    <w:link w:val="Heading1Char"/>
+    <w:uiPriority w:val="9"/>
+    <w:qFormat/>
+    <w:rsid w:val="00904C29"/>
+    <w:pPr>
+      <w:keepNext/>
+      <w:jc w:val="center"/>
+      <w:outlineLvl w:val="0"/>
+    </w:pPr>
+    <w:rPr>
+      <w:rFonts w:ascii="Times New Roman" w:hAnsi="Times New Roman" w:cs="Times New Roman"/>
+      <w:b/>
+      <w:sz w:val="24"/>
+      <w:szCs w:val="24"/>
+    </w:rPr>
+  </w:style>
+  <w:style w:type="paragraph" w:styleId="Heading2">
+    <w:name w:val="heading 2"/>
+    <w:basedOn w:val="Normal"/>
+    <w:next w:val="Normal"/>
+    <w:link w:val="Heading2Char"/>
+    <w:uiPriority w:val="9"/>
+    <w:unhideWhenUsed/>
+    <w:qFormat/>
+    <w:rsid w:val="005D4B7B"/>
+    <w:pPr>
+      <w:keepNext/>
+      <w:outlineLvl w:val="1"/>
+    </w:pPr>
+    <w:rPr>
+      <w:rFonts w:ascii="Times New Roman" w:hAnsi="Times New Roman" w:cs="Times New Roman"/>
+      <w:b/>
+      <w:sz w:val="24"/>
+      <w:szCs w:val="24"/>
+    </w:rPr>
+  </w:style>
   <w:style w:type="character" w:default="1" w:styleId="DefaultParagraphFont">
     <w:name w:val="Default Paragraph Font"/>
     <w:uiPriority w:val="1"/>
@@ -3118,6 +3070,32 @@
         <w:insideV w:val="single" w:sz="4" w:space="0" w:color="auto"/>
       </w:tblBorders>
     </w:tblPr>
+  </w:style>
+  <w:style w:type="character" w:customStyle="1" w:styleId="Heading1Char">
+    <w:name w:val="Heading 1 Char"/>
+    <w:basedOn w:val="DefaultParagraphFont"/>
+    <w:link w:val="Heading1"/>
+    <w:uiPriority w:val="9"/>
+    <w:rsid w:val="00904C29"/>
+    <w:rPr>
+      <w:rFonts w:ascii="Times New Roman" w:hAnsi="Times New Roman" w:cs="Times New Roman"/>
+      <w:b/>
+      <w:sz w:val="24"/>
+      <w:szCs w:val="24"/>
+    </w:rPr>
+  </w:style>
+  <w:style w:type="character" w:customStyle="1" w:styleId="Heading2Char">
+    <w:name w:val="Heading 2 Char"/>
+    <w:basedOn w:val="DefaultParagraphFont"/>
+    <w:link w:val="Heading2"/>
+    <w:uiPriority w:val="9"/>
+    <w:rsid w:val="005D4B7B"/>
+    <w:rPr>
+      <w:rFonts w:ascii="Times New Roman" w:hAnsi="Times New Roman" w:cs="Times New Roman"/>
+      <w:b/>
+      <w:sz w:val="24"/>
+      <w:szCs w:val="24"/>
+    </w:rPr>
   </w:style>
 </w:styles>
 </file>
